--- a/WIP/Software Testing.docx
+++ b/WIP/Software Testing.docx
@@ -170,7 +170,9 @@
         <w:tblLook w:val="04A0" w:firstRow="1" w:lastRow="0" w:firstColumn="1" w:lastColumn="0" w:noHBand="0" w:noVBand="1"/>
       </w:tblPr>
       <w:tblGrid>
-        <w:gridCol w:w="5228"/>
+        <w:gridCol w:w="2425"/>
+        <w:gridCol w:w="1800"/>
+        <w:gridCol w:w="1003"/>
         <w:gridCol w:w="2614"/>
         <w:gridCol w:w="2614"/>
       </w:tblGrid>
@@ -178,7 +180,7 @@
         <w:tc>
           <w:tcPr>
             <w:tcW w:w="10456" w:type="dxa"/>
-            <w:gridSpan w:val="3"/>
+            <w:gridSpan w:val="5"/>
             <w:shd w:val="clear" w:color="auto" w:fill="323E4F" w:themeFill="text2" w:themeFillShade="BF"/>
           </w:tcPr>
           <w:p>
@@ -210,6 +212,7 @@
         <w:tc>
           <w:tcPr>
             <w:tcW w:w="5228" w:type="dxa"/>
+            <w:gridSpan w:val="3"/>
             <w:vMerge w:val="restart"/>
           </w:tcPr>
           <w:p>
@@ -359,6 +362,7 @@
         <w:tc>
           <w:tcPr>
             <w:tcW w:w="5228" w:type="dxa"/>
+            <w:gridSpan w:val="3"/>
             <w:vMerge/>
           </w:tcPr>
           <w:p>
@@ -431,6 +435,7 @@
         <w:tc>
           <w:tcPr>
             <w:tcW w:w="5228" w:type="dxa"/>
+            <w:gridSpan w:val="3"/>
             <w:vMerge/>
           </w:tcPr>
           <w:p>
@@ -505,6 +510,7 @@
         <w:tc>
           <w:tcPr>
             <w:tcW w:w="5228" w:type="dxa"/>
+            <w:gridSpan w:val="3"/>
             <w:vMerge/>
           </w:tcPr>
           <w:p>
@@ -559,6 +565,7 @@
         <w:tc>
           <w:tcPr>
             <w:tcW w:w="5228" w:type="dxa"/>
+            <w:gridSpan w:val="3"/>
             <w:vMerge/>
           </w:tcPr>
           <w:p>
@@ -642,6 +649,7 @@
         <w:tc>
           <w:tcPr>
             <w:tcW w:w="5228" w:type="dxa"/>
+            <w:gridSpan w:val="3"/>
             <w:vMerge/>
           </w:tcPr>
           <w:p>
@@ -706,6 +714,7 @@
         <w:tc>
           <w:tcPr>
             <w:tcW w:w="5228" w:type="dxa"/>
+            <w:gridSpan w:val="3"/>
             <w:vMerge/>
           </w:tcPr>
           <w:p>
@@ -770,6 +779,7 @@
         <w:tc>
           <w:tcPr>
             <w:tcW w:w="5228" w:type="dxa"/>
+            <w:gridSpan w:val="3"/>
             <w:vMerge/>
           </w:tcPr>
           <w:p>
@@ -834,6 +844,7 @@
         <w:tc>
           <w:tcPr>
             <w:tcW w:w="5228" w:type="dxa"/>
+            <w:gridSpan w:val="3"/>
             <w:vMerge/>
           </w:tcPr>
           <w:p>
@@ -909,6 +920,7 @@
         <w:tc>
           <w:tcPr>
             <w:tcW w:w="5228" w:type="dxa"/>
+            <w:gridSpan w:val="3"/>
             <w:vMerge/>
           </w:tcPr>
           <w:p>
@@ -967,10 +979,381 @@
         </w:tc>
       </w:tr>
       <w:tr>
+        <w:trPr>
+          <w:trHeight w:val="361"/>
+        </w:trPr>
+        <w:tc>
+          <w:tcPr>
+            <w:tcW w:w="5228" w:type="dxa"/>
+            <w:gridSpan w:val="3"/>
+            <w:vMerge/>
+          </w:tcPr>
+          <w:p>
+            <w:pPr>
+              <w:rPr>
+                <w:rFonts w:ascii="Gill Sans Nova" w:hAnsi="Gill Sans Nova"/>
+                <w:lang w:val="en-US"/>
+              </w:rPr>
+            </w:pPr>
+          </w:p>
+        </w:tc>
+        <w:tc>
+          <w:tcPr>
+            <w:tcW w:w="2614" w:type="dxa"/>
+            <w:shd w:val="clear" w:color="auto" w:fill="D9D9D9" w:themeFill="background1" w:themeFillShade="D9"/>
+          </w:tcPr>
+          <w:p>
+            <w:pPr>
+              <w:rPr>
+                <w:rFonts w:ascii="Gill Sans Nova" w:hAnsi="Gill Sans Nova"/>
+                <w:b/>
+                <w:bCs/>
+                <w:lang w:val="en-US"/>
+              </w:rPr>
+            </w:pPr>
+            <w:r>
+              <w:rPr>
+                <w:rFonts w:ascii="Gill Sans Nova" w:hAnsi="Gill Sans Nova"/>
+                <w:b/>
+                <w:bCs/>
+                <w:lang w:val="en-US"/>
+              </w:rPr>
+              <w:t>Comments/Remarks</w:t>
+            </w:r>
+          </w:p>
+        </w:tc>
+        <w:tc>
+          <w:tcPr>
+            <w:tcW w:w="2614" w:type="dxa"/>
+          </w:tcPr>
+          <w:p>
+            <w:pPr>
+              <w:rPr>
+                <w:rFonts w:ascii="Gill Sans Nova" w:hAnsi="Gill Sans Nova"/>
+                <w:i/>
+                <w:iCs/>
+                <w:lang w:val="en-US"/>
+              </w:rPr>
+            </w:pPr>
+          </w:p>
+        </w:tc>
+      </w:tr>
+      <w:tr>
+        <w:trPr>
+          <w:trHeight w:val="361"/>
+        </w:trPr>
+        <w:tc>
+          <w:tcPr>
+            <w:tcW w:w="2425" w:type="dxa"/>
+            <w:vMerge w:val="restart"/>
+            <w:shd w:val="clear" w:color="auto" w:fill="ACB9CA" w:themeFill="text2" w:themeFillTint="66"/>
+          </w:tcPr>
+          <w:p>
+            <w:pPr>
+              <w:rPr>
+                <w:rFonts w:ascii="Gill Sans Nova" w:hAnsi="Gill Sans Nova"/>
+                <w:b/>
+                <w:bCs/>
+                <w:lang w:val="en-US"/>
+              </w:rPr>
+            </w:pPr>
+            <w:r>
+              <w:rPr>
+                <w:rFonts w:ascii="Gill Sans Nova" w:hAnsi="Gill Sans Nova"/>
+                <w:b/>
+                <w:bCs/>
+                <w:lang w:val="en-US"/>
+              </w:rPr>
+              <w:t>Types of test cases</w:t>
+            </w:r>
+          </w:p>
+        </w:tc>
+        <w:tc>
+          <w:tcPr>
+            <w:tcW w:w="1800" w:type="dxa"/>
+            <w:shd w:val="clear" w:color="auto" w:fill="auto"/>
+          </w:tcPr>
+          <w:p>
+            <w:pPr>
+              <w:rPr>
+                <w:rFonts w:ascii="Gill Sans Nova" w:hAnsi="Gill Sans Nova"/>
+                <w:lang w:val="en-US"/>
+              </w:rPr>
+            </w:pPr>
+            <w:r>
+              <w:rPr>
+                <w:rFonts w:ascii="Gill Sans Nova" w:hAnsi="Gill Sans Nova"/>
+                <w:lang w:val="en-US"/>
+              </w:rPr>
+              <w:t>Positive</w:t>
+            </w:r>
+          </w:p>
+        </w:tc>
+        <w:tc>
+          <w:tcPr>
+            <w:tcW w:w="6231" w:type="dxa"/>
+            <w:gridSpan w:val="3"/>
+          </w:tcPr>
+          <w:p>
+            <w:pPr>
+              <w:rPr>
+                <w:rFonts w:ascii="Gill Sans Nova" w:hAnsi="Gill Sans Nova"/>
+                <w:lang w:val="en-US"/>
+              </w:rPr>
+            </w:pPr>
+            <w:r>
+              <w:rPr>
+                <w:rFonts w:ascii="Gill Sans Nova" w:hAnsi="Gill Sans Nova"/>
+                <w:lang w:val="en-US"/>
+              </w:rPr>
+              <w:t>- Covers intended or normal flow</w:t>
+            </w:r>
+          </w:p>
+        </w:tc>
+      </w:tr>
+      <w:tr>
+        <w:trPr>
+          <w:trHeight w:val="361"/>
+        </w:trPr>
+        <w:tc>
+          <w:tcPr>
+            <w:tcW w:w="2425" w:type="dxa"/>
+            <w:vMerge/>
+            <w:shd w:val="clear" w:color="auto" w:fill="ACB9CA" w:themeFill="text2" w:themeFillTint="66"/>
+          </w:tcPr>
+          <w:p>
+            <w:pPr>
+              <w:rPr>
+                <w:rFonts w:ascii="Gill Sans Nova" w:hAnsi="Gill Sans Nova"/>
+                <w:b/>
+                <w:bCs/>
+                <w:lang w:val="en-US"/>
+              </w:rPr>
+            </w:pPr>
+          </w:p>
+        </w:tc>
+        <w:tc>
+          <w:tcPr>
+            <w:tcW w:w="1800" w:type="dxa"/>
+            <w:shd w:val="clear" w:color="auto" w:fill="auto"/>
+          </w:tcPr>
+          <w:p>
+            <w:pPr>
+              <w:rPr>
+                <w:rFonts w:ascii="Gill Sans Nova" w:hAnsi="Gill Sans Nova"/>
+                <w:lang w:val="en-US"/>
+              </w:rPr>
+            </w:pPr>
+            <w:r>
+              <w:rPr>
+                <w:rFonts w:ascii="Gill Sans Nova" w:hAnsi="Gill Sans Nova"/>
+                <w:lang w:val="en-US"/>
+              </w:rPr>
+              <w:t>Negative</w:t>
+            </w:r>
+          </w:p>
+        </w:tc>
+        <w:tc>
+          <w:tcPr>
+            <w:tcW w:w="6231" w:type="dxa"/>
+            <w:gridSpan w:val="3"/>
+          </w:tcPr>
+          <w:p>
+            <w:pPr>
+              <w:rPr>
+                <w:rFonts w:ascii="Gill Sans Nova" w:hAnsi="Gill Sans Nova"/>
+                <w:lang w:val="en-US"/>
+              </w:rPr>
+            </w:pPr>
+            <w:r>
+              <w:rPr>
+                <w:rFonts w:ascii="Gill Sans Nova" w:hAnsi="Gill Sans Nova"/>
+                <w:lang w:val="en-US"/>
+              </w:rPr>
+              <w:t>- Cover unintended/exceptional flow</w:t>
+            </w:r>
+          </w:p>
+        </w:tc>
+      </w:tr>
+      <w:tr>
+        <w:trPr>
+          <w:trHeight w:val="361"/>
+        </w:trPr>
+        <w:tc>
+          <w:tcPr>
+            <w:tcW w:w="2425" w:type="dxa"/>
+            <w:shd w:val="clear" w:color="auto" w:fill="ACB9CA" w:themeFill="text2" w:themeFillTint="66"/>
+          </w:tcPr>
+          <w:p>
+            <w:pPr>
+              <w:rPr>
+                <w:rFonts w:ascii="Gill Sans Nova" w:hAnsi="Gill Sans Nova"/>
+                <w:b/>
+                <w:bCs/>
+                <w:lang w:val="en-US"/>
+              </w:rPr>
+            </w:pPr>
+            <w:r>
+              <w:rPr>
+                <w:rFonts w:ascii="Gill Sans Nova" w:hAnsi="Gill Sans Nova"/>
+                <w:b/>
+                <w:bCs/>
+                <w:lang w:val="en-US"/>
+              </w:rPr>
+              <w:t>Other things to note</w:t>
+            </w:r>
+          </w:p>
+        </w:tc>
+        <w:tc>
+          <w:tcPr>
+            <w:tcW w:w="8031" w:type="dxa"/>
+            <w:gridSpan w:val="4"/>
+            <w:shd w:val="clear" w:color="auto" w:fill="auto"/>
+          </w:tcPr>
+          <w:p>
+            <w:pPr>
+              <w:rPr>
+                <w:rFonts w:ascii="Gill Sans Nova" w:hAnsi="Gill Sans Nova"/>
+                <w:lang w:val="en-US"/>
+              </w:rPr>
+            </w:pPr>
+            <w:r>
+              <w:rPr>
+                <w:rFonts w:ascii="Gill Sans Nova" w:hAnsi="Gill Sans Nova"/>
+                <w:lang w:val="en-US"/>
+              </w:rPr>
+              <w:t xml:space="preserve">- </w:t>
+            </w:r>
+            <w:proofErr w:type="spellStart"/>
+            <w:r>
+              <w:rPr>
+                <w:rFonts w:ascii="Gill Sans Nova" w:hAnsi="Gill Sans Nova"/>
+                <w:lang w:val="en-US"/>
+              </w:rPr>
+              <w:t>Prioritise</w:t>
+            </w:r>
+            <w:proofErr w:type="spellEnd"/>
+            <w:r>
+              <w:rPr>
+                <w:rFonts w:ascii="Gill Sans Nova" w:hAnsi="Gill Sans Nova"/>
+                <w:lang w:val="en-US"/>
+              </w:rPr>
+              <w:t xml:space="preserve"> tests (i.e. define the priority of a test) especially when there is a strict timeline to complete testing</w:t>
+            </w:r>
+          </w:p>
+          <w:p>
+            <w:pPr>
+              <w:rPr>
+                <w:rFonts w:ascii="Gill Sans Nova" w:hAnsi="Gill Sans Nova"/>
+                <w:lang w:val="en-US"/>
+              </w:rPr>
+            </w:pPr>
+            <w:r>
+              <w:rPr>
+                <w:rFonts w:ascii="Gill Sans Nova" w:hAnsi="Gill Sans Nova"/>
+                <w:lang w:val="en-US"/>
+              </w:rPr>
+              <w:t>- If it is web application, include browser details (name and version)</w:t>
+            </w:r>
+          </w:p>
+          <w:p>
+            <w:pPr>
+              <w:rPr>
+                <w:rFonts w:ascii="Gill Sans Nova" w:hAnsi="Gill Sans Nova"/>
+                <w:lang w:val="en-US"/>
+              </w:rPr>
+            </w:pPr>
+            <w:r>
+              <w:rPr>
+                <w:rFonts w:ascii="Gill Sans Nova" w:hAnsi="Gill Sans Nova"/>
+                <w:lang w:val="en-US"/>
+              </w:rPr>
+              <w:t xml:space="preserve">  - So that defect can be replicated easily</w:t>
+            </w:r>
+          </w:p>
+          <w:p>
+            <w:pPr>
+              <w:rPr>
+                <w:rFonts w:ascii="Gill Sans Nova" w:hAnsi="Gill Sans Nova"/>
+                <w:lang w:val="en-US"/>
+              </w:rPr>
+            </w:pPr>
+            <w:r>
+              <w:rPr>
+                <w:rFonts w:ascii="Gill Sans Nova" w:hAnsi="Gill Sans Nova"/>
+                <w:lang w:val="en-US"/>
+              </w:rPr>
+              <w:t>- Keep two separate sheets: “Bugs” and “Summary”</w:t>
+            </w:r>
+          </w:p>
+          <w:p>
+            <w:pPr>
+              <w:rPr>
+                <w:rFonts w:ascii="Gill Sans Nova" w:hAnsi="Gill Sans Nova"/>
+                <w:lang w:val="en-US"/>
+              </w:rPr>
+            </w:pPr>
+            <w:r>
+              <w:rPr>
+                <w:rFonts w:ascii="Gill Sans Nova" w:hAnsi="Gill Sans Nova"/>
+                <w:lang w:val="en-US"/>
+              </w:rPr>
+              <w:t xml:space="preserve">  - “Summary”: </w:t>
+            </w:r>
+            <w:proofErr w:type="spellStart"/>
+            <w:r>
+              <w:rPr>
+                <w:rFonts w:ascii="Gill Sans Nova" w:hAnsi="Gill Sans Nova"/>
+                <w:lang w:val="en-US"/>
+              </w:rPr>
+              <w:t>summarise</w:t>
+            </w:r>
+            <w:proofErr w:type="spellEnd"/>
+            <w:r>
+              <w:rPr>
+                <w:rFonts w:ascii="Gill Sans Nova" w:hAnsi="Gill Sans Nova"/>
+                <w:lang w:val="en-US"/>
+              </w:rPr>
+              <w:t xml:space="preserve"> the test scenario</w:t>
+            </w:r>
+          </w:p>
+          <w:p>
+            <w:pPr>
+              <w:rPr>
+                <w:rFonts w:ascii="Gill Sans Nova" w:hAnsi="Gill Sans Nova"/>
+                <w:lang w:val="en-US"/>
+              </w:rPr>
+            </w:pPr>
+            <w:r>
+              <w:rPr>
+                <w:rFonts w:ascii="Gill Sans Nova" w:hAnsi="Gill Sans Nova"/>
+                <w:lang w:val="en-US"/>
+              </w:rPr>
+              <w:t xml:space="preserve">  - “Bugs”: list all issues encountered during testing</w:t>
+            </w:r>
+          </w:p>
+          <w:p>
+            <w:pPr>
+              <w:rPr>
+                <w:rFonts w:ascii="Gill Sans Nova" w:hAnsi="Gill Sans Nova"/>
+                <w:lang w:val="en-US"/>
+              </w:rPr>
+            </w:pPr>
+            <w:r>
+              <w:rPr>
+                <w:rFonts w:ascii="Gill Sans Nova" w:hAnsi="Gill Sans Nova"/>
+                <w:lang w:val="en-US"/>
+              </w:rPr>
+              <w:t xml:space="preserve">  - Provide an overview of the testing</w:t>
+            </w:r>
+          </w:p>
+        </w:tc>
+      </w:tr>
+      <w:tr>
         <w:tc>
           <w:tcPr>
             <w:tcW w:w="10456" w:type="dxa"/>
-            <w:gridSpan w:val="3"/>
+            <w:gridSpan w:val="5"/>
             <w:shd w:val="clear" w:color="auto" w:fill="323E4F" w:themeFill="text2" w:themeFillShade="BF"/>
           </w:tcPr>
           <w:p>
@@ -998,7 +1381,7 @@
         <w:tc>
           <w:tcPr>
             <w:tcW w:w="10456" w:type="dxa"/>
-            <w:gridSpan w:val="3"/>
+            <w:gridSpan w:val="5"/>
           </w:tcPr>
           <w:p>
             <w:pPr>
@@ -1132,15 +1515,14 @@
         <w:gridCol w:w="2623"/>
         <w:gridCol w:w="77"/>
         <w:gridCol w:w="1170"/>
-        <w:gridCol w:w="495"/>
-        <w:gridCol w:w="872"/>
+        <w:gridCol w:w="1367"/>
         <w:gridCol w:w="2614"/>
       </w:tblGrid>
       <w:tr>
         <w:tc>
           <w:tcPr>
             <w:tcW w:w="10456" w:type="dxa"/>
-            <w:gridSpan w:val="8"/>
+            <w:gridSpan w:val="7"/>
             <w:shd w:val="clear" w:color="auto" w:fill="323E4F" w:themeFill="text2" w:themeFillShade="BF"/>
           </w:tcPr>
           <w:p>
@@ -1181,7 +1563,7 @@
         <w:tc>
           <w:tcPr>
             <w:tcW w:w="5228" w:type="dxa"/>
-            <w:gridSpan w:val="5"/>
+            <w:gridSpan w:val="4"/>
           </w:tcPr>
           <w:p>
             <w:pPr>
@@ -1211,7 +1593,7 @@
         <w:tc>
           <w:tcPr>
             <w:tcW w:w="5228" w:type="dxa"/>
-            <w:gridSpan w:val="5"/>
+            <w:gridSpan w:val="4"/>
           </w:tcPr>
           <w:p>
             <w:pPr>
@@ -1227,7 +1609,7 @@
         <w:tc>
           <w:tcPr>
             <w:tcW w:w="10456" w:type="dxa"/>
-            <w:gridSpan w:val="8"/>
+            <w:gridSpan w:val="7"/>
             <w:shd w:val="clear" w:color="auto" w:fill="323E4F" w:themeFill="text2" w:themeFillShade="BF"/>
           </w:tcPr>
           <w:p>
@@ -1275,6 +1657,7 @@
                 <w:rFonts w:ascii="Gill Sans Nova" w:hAnsi="Gill Sans Nova"/>
                 <w:lang w:val="en-US"/>
               </w:rPr>
+              <w:lastRenderedPageBreak/>
               <w:t>- Software testing type that validates Application Programming Interfaces (APIs)</w:t>
             </w:r>
           </w:p>
@@ -1365,7 +1748,6 @@
                 <w:rFonts w:ascii="Gill Sans Nova" w:hAnsi="Gill Sans Nova"/>
                 <w:lang w:val="en-US"/>
               </w:rPr>
-              <w:lastRenderedPageBreak/>
               <w:t xml:space="preserve">  3) Call another API function</w:t>
             </w:r>
           </w:p>
@@ -1373,7 +1755,7 @@
         <w:tc>
           <w:tcPr>
             <w:tcW w:w="2614" w:type="dxa"/>
-            <w:gridSpan w:val="4"/>
+            <w:gridSpan w:val="3"/>
             <w:shd w:val="clear" w:color="auto" w:fill="ACB9CA" w:themeFill="text2" w:themeFillTint="66"/>
           </w:tcPr>
           <w:p>
@@ -1393,7 +1775,6 @@
                 <w:bCs/>
                 <w:lang w:val="en-US"/>
               </w:rPr>
-              <w:lastRenderedPageBreak/>
               <w:t>Base test case on</w:t>
             </w:r>
           </w:p>
@@ -1447,7 +1828,7 @@
         <w:tc>
           <w:tcPr>
             <w:tcW w:w="2614" w:type="dxa"/>
-            <w:gridSpan w:val="4"/>
+            <w:gridSpan w:val="3"/>
           </w:tcPr>
           <w:p>
             <w:pPr>
@@ -1508,7 +1889,7 @@
         <w:tc>
           <w:tcPr>
             <w:tcW w:w="2614" w:type="dxa"/>
-            <w:gridSpan w:val="4"/>
+            <w:gridSpan w:val="3"/>
           </w:tcPr>
           <w:p>
             <w:pPr>
@@ -1585,7 +1966,7 @@
         <w:tc>
           <w:tcPr>
             <w:tcW w:w="2614" w:type="dxa"/>
-            <w:gridSpan w:val="4"/>
+            <w:gridSpan w:val="3"/>
           </w:tcPr>
           <w:p>
             <w:pPr>
@@ -1654,7 +2035,7 @@
         <w:tc>
           <w:tcPr>
             <w:tcW w:w="2614" w:type="dxa"/>
-            <w:gridSpan w:val="4"/>
+            <w:gridSpan w:val="3"/>
           </w:tcPr>
           <w:p>
             <w:pPr>
@@ -1723,7 +2104,7 @@
         <w:tc>
           <w:tcPr>
             <w:tcW w:w="2614" w:type="dxa"/>
-            <w:gridSpan w:val="4"/>
+            <w:gridSpan w:val="3"/>
           </w:tcPr>
           <w:p>
             <w:pPr>
@@ -1769,7 +2150,7 @@
         <w:tc>
           <w:tcPr>
             <w:tcW w:w="10456" w:type="dxa"/>
-            <w:gridSpan w:val="8"/>
+            <w:gridSpan w:val="7"/>
           </w:tcPr>
           <w:p>
             <w:pPr>
@@ -2001,7 +2382,7 @@
         <w:tc>
           <w:tcPr>
             <w:tcW w:w="5151" w:type="dxa"/>
-            <w:gridSpan w:val="4"/>
+            <w:gridSpan w:val="3"/>
           </w:tcPr>
           <w:p>
             <w:pPr>
@@ -2100,7 +2481,7 @@
         <w:tc>
           <w:tcPr>
             <w:tcW w:w="5151" w:type="dxa"/>
-            <w:gridSpan w:val="4"/>
+            <w:gridSpan w:val="3"/>
           </w:tcPr>
           <w:p>
             <w:pPr>
@@ -2183,7 +2564,7 @@
         <w:tc>
           <w:tcPr>
             <w:tcW w:w="5151" w:type="dxa"/>
-            <w:gridSpan w:val="4"/>
+            <w:gridSpan w:val="3"/>
           </w:tcPr>
           <w:p>
             <w:pPr>
@@ -2266,7 +2647,7 @@
         <w:tc>
           <w:tcPr>
             <w:tcW w:w="5151" w:type="dxa"/>
-            <w:gridSpan w:val="4"/>
+            <w:gridSpan w:val="3"/>
           </w:tcPr>
           <w:p>
             <w:pPr>
@@ -2341,7 +2722,7 @@
         <w:tc>
           <w:tcPr>
             <w:tcW w:w="5151" w:type="dxa"/>
-            <w:gridSpan w:val="4"/>
+            <w:gridSpan w:val="3"/>
           </w:tcPr>
           <w:p>
             <w:pPr>
@@ -2367,180 +2748,297 @@
         <w:tc>
           <w:tcPr>
             <w:tcW w:w="2425" w:type="dxa"/>
-          </w:tcPr>
-          <w:p>
-            <w:pPr>
-              <w:rPr>
-                <w:rFonts w:ascii="Gill Sans Nova" w:hAnsi="Gill Sans Nova"/>
-                <w:lang w:val="en-US"/>
-              </w:rPr>
-            </w:pPr>
-          </w:p>
-        </w:tc>
-        <w:tc>
-          <w:tcPr>
-            <w:tcW w:w="2880" w:type="dxa"/>
-            <w:gridSpan w:val="3"/>
-          </w:tcPr>
-          <w:p>
-            <w:pPr>
-              <w:rPr>
-                <w:rFonts w:ascii="Gill Sans Nova" w:hAnsi="Gill Sans Nova"/>
-                <w:lang w:val="en-US"/>
-              </w:rPr>
-            </w:pPr>
-          </w:p>
-        </w:tc>
-        <w:tc>
-          <w:tcPr>
-            <w:tcW w:w="5151" w:type="dxa"/>
-            <w:gridSpan w:val="4"/>
-          </w:tcPr>
-          <w:p>
-            <w:pPr>
-              <w:rPr>
-                <w:rFonts w:ascii="Gill Sans Nova" w:hAnsi="Gill Sans Nova"/>
-                <w:lang w:val="en-US"/>
-              </w:rPr>
-            </w:pPr>
+            <w:shd w:val="clear" w:color="auto" w:fill="ACB9CA" w:themeFill="text2" w:themeFillTint="66"/>
+          </w:tcPr>
+          <w:p>
+            <w:pPr>
+              <w:rPr>
+                <w:rFonts w:ascii="Gill Sans Nova" w:hAnsi="Gill Sans Nova"/>
+                <w:b/>
+                <w:bCs/>
+              </w:rPr>
+            </w:pPr>
+            <w:r>
+              <w:rPr>
+                <w:rFonts w:ascii="Gill Sans Nova" w:hAnsi="Gill Sans Nova"/>
+                <w:b/>
+                <w:bCs/>
+              </w:rPr>
+              <w:t>Possible types of bugs to detect</w:t>
+            </w:r>
+          </w:p>
+        </w:tc>
+        <w:tc>
+          <w:tcPr>
+            <w:tcW w:w="8031" w:type="dxa"/>
+            <w:gridSpan w:val="6"/>
+          </w:tcPr>
+          <w:p>
+            <w:pPr>
+              <w:rPr>
+                <w:rFonts w:ascii="Gill Sans Nova" w:hAnsi="Gill Sans Nova"/>
+              </w:rPr>
+            </w:pPr>
+            <w:r>
+              <w:rPr>
+                <w:rFonts w:ascii="Gill Sans Nova" w:hAnsi="Gill Sans Nova"/>
+              </w:rPr>
+              <w:t>- Fail to handle error conditions gracefully</w:t>
+            </w:r>
+          </w:p>
+          <w:p>
+            <w:pPr>
+              <w:rPr>
+                <w:rFonts w:ascii="Gill Sans Nova" w:hAnsi="Gill Sans Nova"/>
+              </w:rPr>
+            </w:pPr>
+            <w:r>
+              <w:rPr>
+                <w:rFonts w:ascii="Gill Sans Nova" w:hAnsi="Gill Sans Nova"/>
+              </w:rPr>
+              <w:t>- Unused flags</w:t>
+            </w:r>
+          </w:p>
+          <w:p>
+            <w:pPr>
+              <w:rPr>
+                <w:rFonts w:ascii="Gill Sans Nova" w:hAnsi="Gill Sans Nova"/>
+              </w:rPr>
+            </w:pPr>
+            <w:r>
+              <w:rPr>
+                <w:rFonts w:ascii="Gill Sans Nova" w:hAnsi="Gill Sans Nova"/>
+              </w:rPr>
+              <w:t>- Missing or duplicate functionality</w:t>
+            </w:r>
+          </w:p>
+          <w:p>
+            <w:pPr>
+              <w:rPr>
+                <w:rFonts w:ascii="Gill Sans Nova" w:hAnsi="Gill Sans Nova"/>
+              </w:rPr>
+            </w:pPr>
+            <w:r>
+              <w:rPr>
+                <w:rFonts w:ascii="Gill Sans Nova" w:hAnsi="Gill Sans Nova"/>
+              </w:rPr>
+              <w:t>- Reliability issues</w:t>
+            </w:r>
+          </w:p>
+          <w:p>
+            <w:pPr>
+              <w:rPr>
+                <w:rFonts w:ascii="Gill Sans Nova" w:hAnsi="Gill Sans Nova"/>
+              </w:rPr>
+            </w:pPr>
+            <w:r>
+              <w:rPr>
+                <w:rFonts w:ascii="Gill Sans Nova" w:hAnsi="Gill Sans Nova"/>
+              </w:rPr>
+              <w:t xml:space="preserve">  - Difficulty in connecting/getting a response from API</w:t>
+            </w:r>
+          </w:p>
+          <w:p>
+            <w:pPr>
+              <w:rPr>
+                <w:rFonts w:ascii="Gill Sans Nova" w:hAnsi="Gill Sans Nova"/>
+              </w:rPr>
+            </w:pPr>
+            <w:r>
+              <w:rPr>
+                <w:rFonts w:ascii="Gill Sans Nova" w:hAnsi="Gill Sans Nova"/>
+              </w:rPr>
+              <w:t>- Security issues</w:t>
+            </w:r>
+          </w:p>
+          <w:p>
+            <w:pPr>
+              <w:rPr>
+                <w:rFonts w:ascii="Gill Sans Nova" w:hAnsi="Gill Sans Nova"/>
+              </w:rPr>
+            </w:pPr>
+            <w:r>
+              <w:rPr>
+                <w:rFonts w:ascii="Gill Sans Nova" w:hAnsi="Gill Sans Nova"/>
+              </w:rPr>
+              <w:t>- Multi-threading issues</w:t>
+            </w:r>
+          </w:p>
+          <w:p>
+            <w:pPr>
+              <w:rPr>
+                <w:rFonts w:ascii="Gill Sans Nova" w:hAnsi="Gill Sans Nova"/>
+              </w:rPr>
+            </w:pPr>
+            <w:r>
+              <w:rPr>
+                <w:rFonts w:ascii="Gill Sans Nova" w:hAnsi="Gill Sans Nova"/>
+              </w:rPr>
+              <w:t>- Performance issues</w:t>
+            </w:r>
+          </w:p>
+          <w:p>
+            <w:pPr>
+              <w:rPr>
+                <w:rFonts w:ascii="Gill Sans Nova" w:hAnsi="Gill Sans Nova"/>
+              </w:rPr>
+            </w:pPr>
+            <w:r>
+              <w:rPr>
+                <w:rFonts w:ascii="Gill Sans Nova" w:hAnsi="Gill Sans Nova"/>
+              </w:rPr>
+              <w:t xml:space="preserve">  - API response time is very high</w:t>
+            </w:r>
+          </w:p>
+          <w:p>
+            <w:pPr>
+              <w:rPr>
+                <w:rFonts w:ascii="Gill Sans Nova" w:hAnsi="Gill Sans Nova"/>
+              </w:rPr>
+            </w:pPr>
+            <w:r>
+              <w:rPr>
+                <w:rFonts w:ascii="Gill Sans Nova" w:hAnsi="Gill Sans Nova"/>
+              </w:rPr>
+              <w:t>- Improper errors/warning to a caller</w:t>
+            </w:r>
+          </w:p>
+          <w:p>
+            <w:pPr>
+              <w:rPr>
+                <w:rFonts w:ascii="Gill Sans Nova" w:hAnsi="Gill Sans Nova"/>
+              </w:rPr>
+            </w:pPr>
+            <w:r>
+              <w:rPr>
+                <w:rFonts w:ascii="Gill Sans Nova" w:hAnsi="Gill Sans Nova"/>
+              </w:rPr>
+              <w:t>- Incorrect handling of valid argument values</w:t>
+            </w:r>
+          </w:p>
+          <w:p>
+            <w:pPr>
+              <w:rPr>
+                <w:rFonts w:ascii="Gill Sans Nova" w:hAnsi="Gill Sans Nova"/>
+              </w:rPr>
+            </w:pPr>
+            <w:r>
+              <w:rPr>
+                <w:rFonts w:ascii="Gill Sans Nova" w:hAnsi="Gill Sans Nova"/>
+              </w:rPr>
+              <w:t>- Response data not structured correctly</w:t>
+            </w:r>
+          </w:p>
+          <w:p>
+            <w:pPr>
+              <w:rPr>
+                <w:rFonts w:ascii="Gill Sans Nova" w:hAnsi="Gill Sans Nova"/>
+              </w:rPr>
+            </w:pPr>
+            <w:r>
+              <w:rPr>
+                <w:rFonts w:ascii="Gill Sans Nova" w:hAnsi="Gill Sans Nova"/>
+              </w:rPr>
+              <w:t xml:space="preserve">  - E.g. JSON, XML etc</w:t>
+            </w:r>
           </w:p>
         </w:tc>
       </w:tr>
       <w:tr>
         <w:trPr>
-          <w:trHeight w:val="71"/>
+          <w:trHeight w:val="260"/>
         </w:trPr>
         <w:tc>
           <w:tcPr>
-            <w:tcW w:w="2425" w:type="dxa"/>
-          </w:tcPr>
-          <w:p>
-            <w:pPr>
-              <w:rPr>
-                <w:rFonts w:ascii="Gill Sans Nova" w:hAnsi="Gill Sans Nova"/>
-                <w:lang w:val="en-US"/>
-              </w:rPr>
-            </w:pPr>
-          </w:p>
-        </w:tc>
-        <w:tc>
-          <w:tcPr>
-            <w:tcW w:w="2880" w:type="dxa"/>
-            <w:gridSpan w:val="3"/>
-          </w:tcPr>
-          <w:p>
-            <w:pPr>
-              <w:rPr>
-                <w:rFonts w:ascii="Gill Sans Nova" w:hAnsi="Gill Sans Nova"/>
-                <w:lang w:val="en-US"/>
-              </w:rPr>
-            </w:pPr>
-          </w:p>
-        </w:tc>
-        <w:tc>
-          <w:tcPr>
-            <w:tcW w:w="5151" w:type="dxa"/>
-            <w:gridSpan w:val="4"/>
-          </w:tcPr>
-          <w:p>
-            <w:pPr>
-              <w:rPr>
-                <w:rFonts w:ascii="Gill Sans Nova" w:hAnsi="Gill Sans Nova"/>
-                <w:lang w:val="en-US"/>
-              </w:rPr>
-            </w:pPr>
+            <w:tcW w:w="10456" w:type="dxa"/>
+            <w:gridSpan w:val="7"/>
+            <w:shd w:val="clear" w:color="auto" w:fill="323E4F" w:themeFill="text2" w:themeFillShade="BF"/>
+          </w:tcPr>
+          <w:p>
+            <w:pPr>
+              <w:rPr>
+                <w:rFonts w:ascii="Gill Sans Nova" w:hAnsi="Gill Sans Nova"/>
+                <w:color w:val="FFFFFF" w:themeColor="background1"/>
+                <w:lang w:val="en-US"/>
+              </w:rPr>
+            </w:pPr>
+            <w:r>
+              <w:rPr>
+                <w:rFonts w:ascii="Gill Sans Nova" w:hAnsi="Gill Sans Nova"/>
+                <w:b/>
+                <w:bCs/>
+                <w:color w:val="FFFFFF" w:themeColor="background1"/>
+                <w:lang w:val="en-US"/>
+              </w:rPr>
+              <w:t>Differences between Unit and API testing</w:t>
+            </w:r>
           </w:p>
         </w:tc>
       </w:tr>
       <w:tr>
         <w:trPr>
-          <w:trHeight w:val="71"/>
+          <w:trHeight w:val="50"/>
         </w:trPr>
         <w:tc>
           <w:tcPr>
-            <w:tcW w:w="2425" w:type="dxa"/>
-          </w:tcPr>
-          <w:p>
-            <w:pPr>
-              <w:rPr>
-                <w:rFonts w:ascii="Gill Sans Nova" w:hAnsi="Gill Sans Nova"/>
-                <w:lang w:val="en-US"/>
-              </w:rPr>
-            </w:pPr>
-          </w:p>
-        </w:tc>
-        <w:tc>
-          <w:tcPr>
-            <w:tcW w:w="2880" w:type="dxa"/>
+            <w:tcW w:w="2605" w:type="dxa"/>
+            <w:gridSpan w:val="2"/>
+            <w:shd w:val="clear" w:color="auto" w:fill="D9D9D9" w:themeFill="background1" w:themeFillShade="D9"/>
+          </w:tcPr>
+          <w:p>
+            <w:pPr>
+              <w:jc w:val="center"/>
+              <w:rPr>
+                <w:rFonts w:ascii="Gill Sans Nova" w:hAnsi="Gill Sans Nova"/>
+                <w:lang w:val="en-US"/>
+              </w:rPr>
+            </w:pPr>
+          </w:p>
+        </w:tc>
+        <w:tc>
+          <w:tcPr>
+            <w:tcW w:w="3870" w:type="dxa"/>
             <w:gridSpan w:val="3"/>
-          </w:tcPr>
-          <w:p>
-            <w:pPr>
-              <w:rPr>
-                <w:rFonts w:ascii="Gill Sans Nova" w:hAnsi="Gill Sans Nova"/>
-                <w:lang w:val="en-US"/>
-              </w:rPr>
-            </w:pPr>
-          </w:p>
-        </w:tc>
-        <w:tc>
-          <w:tcPr>
-            <w:tcW w:w="5151" w:type="dxa"/>
-            <w:gridSpan w:val="4"/>
-          </w:tcPr>
-          <w:p>
-            <w:pPr>
-              <w:rPr>
-                <w:rFonts w:ascii="Gill Sans Nova" w:hAnsi="Gill Sans Nova"/>
-                <w:lang w:val="en-US"/>
-              </w:rPr>
-            </w:pPr>
-          </w:p>
-        </w:tc>
-      </w:tr>
-      <w:tr>
-        <w:trPr>
-          <w:trHeight w:val="71"/>
-        </w:trPr>
-        <w:tc>
-          <w:tcPr>
-            <w:tcW w:w="2425" w:type="dxa"/>
-          </w:tcPr>
-          <w:p>
-            <w:pPr>
-              <w:rPr>
-                <w:rFonts w:ascii="Gill Sans Nova" w:hAnsi="Gill Sans Nova"/>
-                <w:lang w:val="en-US"/>
-              </w:rPr>
-            </w:pPr>
-          </w:p>
-        </w:tc>
-        <w:tc>
-          <w:tcPr>
-            <w:tcW w:w="2880" w:type="dxa"/>
-            <w:gridSpan w:val="3"/>
-          </w:tcPr>
-          <w:p>
-            <w:pPr>
-              <w:rPr>
-                <w:rFonts w:ascii="Gill Sans Nova" w:hAnsi="Gill Sans Nova"/>
-                <w:lang w:val="en-US"/>
-              </w:rPr>
-            </w:pPr>
-          </w:p>
-        </w:tc>
-        <w:tc>
-          <w:tcPr>
-            <w:tcW w:w="5151" w:type="dxa"/>
-            <w:gridSpan w:val="4"/>
-          </w:tcPr>
-          <w:p>
-            <w:pPr>
-              <w:rPr>
-                <w:rFonts w:ascii="Gill Sans Nova" w:hAnsi="Gill Sans Nova"/>
-                <w:lang w:val="en-US"/>
-              </w:rPr>
-            </w:pPr>
+            <w:shd w:val="clear" w:color="auto" w:fill="D9D9D9" w:themeFill="background1" w:themeFillShade="D9"/>
+          </w:tcPr>
+          <w:p>
+            <w:pPr>
+              <w:jc w:val="center"/>
+              <w:rPr>
+                <w:rFonts w:ascii="Gill Sans Nova" w:hAnsi="Gill Sans Nova"/>
+                <w:lang w:val="en-US"/>
+              </w:rPr>
+            </w:pPr>
+            <w:r>
+              <w:rPr>
+                <w:rFonts w:ascii="Gill Sans Nova" w:hAnsi="Gill Sans Nova"/>
+                <w:lang w:val="en-US"/>
+              </w:rPr>
+              <w:t>Unit Testing</w:t>
+            </w:r>
+          </w:p>
+        </w:tc>
+        <w:tc>
+          <w:tcPr>
+            <w:tcW w:w="3981" w:type="dxa"/>
+            <w:gridSpan w:val="2"/>
+            <w:shd w:val="clear" w:color="auto" w:fill="D9D9D9" w:themeFill="background1" w:themeFillShade="D9"/>
+          </w:tcPr>
+          <w:p>
+            <w:pPr>
+              <w:jc w:val="center"/>
+              <w:rPr>
+                <w:rFonts w:ascii="Gill Sans Nova" w:hAnsi="Gill Sans Nova"/>
+                <w:lang w:val="en-US"/>
+              </w:rPr>
+            </w:pPr>
+            <w:r>
+              <w:rPr>
+                <w:rFonts w:ascii="Gill Sans Nova" w:hAnsi="Gill Sans Nova"/>
+                <w:lang w:val="en-US"/>
+              </w:rPr>
+              <w:t>API Testing</w:t>
+            </w:r>
           </w:p>
         </w:tc>
       </w:tr>
@@ -2550,43 +3048,68 @@
         </w:trPr>
         <w:tc>
           <w:tcPr>
-            <w:tcW w:w="2425" w:type="dxa"/>
-          </w:tcPr>
-          <w:p>
-            <w:pPr>
-              <w:rPr>
-                <w:rFonts w:ascii="Gill Sans Nova" w:hAnsi="Gill Sans Nova"/>
-                <w:lang w:val="en-US"/>
-              </w:rPr>
-            </w:pPr>
-          </w:p>
-        </w:tc>
-        <w:tc>
-          <w:tcPr>
-            <w:tcW w:w="4545" w:type="dxa"/>
-            <w:gridSpan w:val="5"/>
-          </w:tcPr>
-          <w:p>
-            <w:pPr>
-              <w:rPr>
-                <w:rFonts w:ascii="Gill Sans Nova" w:hAnsi="Gill Sans Nova"/>
-                <w:lang w:val="en-US"/>
-              </w:rPr>
-            </w:pPr>
-          </w:p>
-        </w:tc>
-        <w:tc>
-          <w:tcPr>
-            <w:tcW w:w="3486" w:type="dxa"/>
+            <w:tcW w:w="2605" w:type="dxa"/>
             <w:gridSpan w:val="2"/>
-          </w:tcPr>
-          <w:p>
-            <w:pPr>
-              <w:rPr>
-                <w:rFonts w:ascii="Gill Sans Nova" w:hAnsi="Gill Sans Nova"/>
-                <w:lang w:val="en-US"/>
-              </w:rPr>
-            </w:pPr>
+            <w:shd w:val="clear" w:color="auto" w:fill="D9D9D9" w:themeFill="background1" w:themeFillShade="D9"/>
+          </w:tcPr>
+          <w:p>
+            <w:pPr>
+              <w:rPr>
+                <w:rFonts w:ascii="Gill Sans Nova" w:hAnsi="Gill Sans Nova"/>
+                <w:lang w:val="en-US"/>
+              </w:rPr>
+            </w:pPr>
+            <w:r>
+              <w:rPr>
+                <w:rFonts w:ascii="Gill Sans Nova" w:hAnsi="Gill Sans Nova"/>
+                <w:lang w:val="en-US"/>
+              </w:rPr>
+              <w:t>Who performs the test</w:t>
+            </w:r>
+          </w:p>
+        </w:tc>
+        <w:tc>
+          <w:tcPr>
+            <w:tcW w:w="3870" w:type="dxa"/>
+            <w:gridSpan w:val="3"/>
+          </w:tcPr>
+          <w:p>
+            <w:pPr>
+              <w:jc w:val="center"/>
+              <w:rPr>
+                <w:rFonts w:ascii="Gill Sans Nova" w:hAnsi="Gill Sans Nova"/>
+                <w:lang w:val="en-US"/>
+              </w:rPr>
+            </w:pPr>
+            <w:r>
+              <w:rPr>
+                <w:rFonts w:ascii="Gill Sans Nova" w:hAnsi="Gill Sans Nova"/>
+                <w:lang w:val="en-US"/>
+              </w:rPr>
+              <w:t>Developers</w:t>
+            </w:r>
+          </w:p>
+        </w:tc>
+        <w:tc>
+          <w:tcPr>
+            <w:tcW w:w="3981" w:type="dxa"/>
+            <w:gridSpan w:val="2"/>
+          </w:tcPr>
+          <w:p>
+            <w:pPr>
+              <w:jc w:val="center"/>
+              <w:rPr>
+                <w:rFonts w:ascii="Gill Sans Nova" w:hAnsi="Gill Sans Nova"/>
+                <w:lang w:val="en-US"/>
+              </w:rPr>
+            </w:pPr>
+            <w:r>
+              <w:rPr>
+                <w:rFonts w:ascii="Gill Sans Nova" w:hAnsi="Gill Sans Nova"/>
+                <w:lang w:val="en-US"/>
+              </w:rPr>
+              <w:t>Testers</w:t>
+            </w:r>
           </w:p>
         </w:tc>
       </w:tr>
@@ -2596,43 +3119,70 @@
         </w:trPr>
         <w:tc>
           <w:tcPr>
-            <w:tcW w:w="2425" w:type="dxa"/>
-          </w:tcPr>
-          <w:p>
-            <w:pPr>
-              <w:rPr>
-                <w:rFonts w:ascii="Gill Sans Nova" w:hAnsi="Gill Sans Nova"/>
-                <w:lang w:val="en-US"/>
-              </w:rPr>
-            </w:pPr>
-          </w:p>
-        </w:tc>
-        <w:tc>
-          <w:tcPr>
-            <w:tcW w:w="4545" w:type="dxa"/>
-            <w:gridSpan w:val="5"/>
-          </w:tcPr>
-          <w:p>
-            <w:pPr>
-              <w:rPr>
-                <w:rFonts w:ascii="Gill Sans Nova" w:hAnsi="Gill Sans Nova"/>
-                <w:lang w:val="en-US"/>
-              </w:rPr>
-            </w:pPr>
-          </w:p>
-        </w:tc>
-        <w:tc>
-          <w:tcPr>
-            <w:tcW w:w="3486" w:type="dxa"/>
+            <w:tcW w:w="2605" w:type="dxa"/>
             <w:gridSpan w:val="2"/>
-          </w:tcPr>
-          <w:p>
-            <w:pPr>
-              <w:rPr>
-                <w:rFonts w:ascii="Gill Sans Nova" w:hAnsi="Gill Sans Nova"/>
-                <w:lang w:val="en-US"/>
-              </w:rPr>
-            </w:pPr>
+            <w:vMerge w:val="restart"/>
+            <w:shd w:val="clear" w:color="auto" w:fill="D9D9D9" w:themeFill="background1" w:themeFillShade="D9"/>
+          </w:tcPr>
+          <w:p>
+            <w:pPr>
+              <w:rPr>
+                <w:rFonts w:ascii="Gill Sans Nova" w:hAnsi="Gill Sans Nova"/>
+                <w:lang w:val="en-US"/>
+              </w:rPr>
+            </w:pPr>
+            <w:r>
+              <w:rPr>
+                <w:rFonts w:ascii="Gill Sans Nova" w:hAnsi="Gill Sans Nova"/>
+                <w:lang w:val="en-US"/>
+              </w:rPr>
+              <w:lastRenderedPageBreak/>
+              <w:t>Functionality tested</w:t>
+            </w:r>
+          </w:p>
+        </w:tc>
+        <w:tc>
+          <w:tcPr>
+            <w:tcW w:w="3870" w:type="dxa"/>
+            <w:gridSpan w:val="3"/>
+          </w:tcPr>
+          <w:p>
+            <w:pPr>
+              <w:jc w:val="center"/>
+              <w:rPr>
+                <w:rFonts w:ascii="Gill Sans Nova" w:hAnsi="Gill Sans Nova"/>
+                <w:lang w:val="en-US"/>
+              </w:rPr>
+            </w:pPr>
+            <w:r>
+              <w:rPr>
+                <w:rFonts w:ascii="Gill Sans Nova" w:hAnsi="Gill Sans Nova"/>
+                <w:lang w:val="en-US"/>
+              </w:rPr>
+              <w:t>Separate</w:t>
+            </w:r>
+          </w:p>
+        </w:tc>
+        <w:tc>
+          <w:tcPr>
+            <w:tcW w:w="3981" w:type="dxa"/>
+            <w:gridSpan w:val="2"/>
+          </w:tcPr>
+          <w:p>
+            <w:pPr>
+              <w:jc w:val="center"/>
+              <w:rPr>
+                <w:rFonts w:ascii="Gill Sans Nova" w:hAnsi="Gill Sans Nova"/>
+                <w:lang w:val="en-US"/>
+              </w:rPr>
+            </w:pPr>
+            <w:r>
+              <w:rPr>
+                <w:rFonts w:ascii="Gill Sans Nova" w:hAnsi="Gill Sans Nova"/>
+                <w:lang w:val="en-US"/>
+              </w:rPr>
+              <w:t>End-to-end</w:t>
+            </w:r>
           </w:p>
         </w:tc>
       </w:tr>
@@ -2642,43 +3192,62 @@
         </w:trPr>
         <w:tc>
           <w:tcPr>
-            <w:tcW w:w="2425" w:type="dxa"/>
-          </w:tcPr>
-          <w:p>
-            <w:pPr>
-              <w:rPr>
-                <w:rFonts w:ascii="Gill Sans Nova" w:hAnsi="Gill Sans Nova"/>
-                <w:lang w:val="en-US"/>
-              </w:rPr>
-            </w:pPr>
-          </w:p>
-        </w:tc>
-        <w:tc>
-          <w:tcPr>
-            <w:tcW w:w="4545" w:type="dxa"/>
-            <w:gridSpan w:val="5"/>
-          </w:tcPr>
-          <w:p>
-            <w:pPr>
-              <w:rPr>
-                <w:rFonts w:ascii="Gill Sans Nova" w:hAnsi="Gill Sans Nova"/>
-                <w:lang w:val="en-US"/>
-              </w:rPr>
-            </w:pPr>
-          </w:p>
-        </w:tc>
-        <w:tc>
-          <w:tcPr>
-            <w:tcW w:w="3486" w:type="dxa"/>
+            <w:tcW w:w="2605" w:type="dxa"/>
             <w:gridSpan w:val="2"/>
-          </w:tcPr>
-          <w:p>
-            <w:pPr>
-              <w:rPr>
-                <w:rFonts w:ascii="Gill Sans Nova" w:hAnsi="Gill Sans Nova"/>
-                <w:lang w:val="en-US"/>
-              </w:rPr>
-            </w:pPr>
+            <w:vMerge/>
+            <w:shd w:val="clear" w:color="auto" w:fill="D9D9D9" w:themeFill="background1" w:themeFillShade="D9"/>
+          </w:tcPr>
+          <w:p>
+            <w:pPr>
+              <w:rPr>
+                <w:rFonts w:ascii="Gill Sans Nova" w:hAnsi="Gill Sans Nova"/>
+                <w:lang w:val="en-US"/>
+              </w:rPr>
+            </w:pPr>
+          </w:p>
+        </w:tc>
+        <w:tc>
+          <w:tcPr>
+            <w:tcW w:w="3870" w:type="dxa"/>
+            <w:gridSpan w:val="3"/>
+          </w:tcPr>
+          <w:p>
+            <w:pPr>
+              <w:jc w:val="center"/>
+              <w:rPr>
+                <w:rFonts w:ascii="Gill Sans Nova" w:hAnsi="Gill Sans Nova"/>
+                <w:lang w:val="en-US"/>
+              </w:rPr>
+            </w:pPr>
+            <w:r>
+              <w:rPr>
+                <w:rFonts w:ascii="Gill Sans Nova" w:hAnsi="Gill Sans Nova"/>
+                <w:lang w:val="en-US"/>
+              </w:rPr>
+              <w:t>Only basic functionalities</w:t>
+            </w:r>
+          </w:p>
+        </w:tc>
+        <w:tc>
+          <w:tcPr>
+            <w:tcW w:w="3981" w:type="dxa"/>
+            <w:gridSpan w:val="2"/>
+          </w:tcPr>
+          <w:p>
+            <w:pPr>
+              <w:jc w:val="center"/>
+              <w:rPr>
+                <w:rFonts w:ascii="Gill Sans Nova" w:hAnsi="Gill Sans Nova"/>
+                <w:lang w:val="en-US"/>
+              </w:rPr>
+            </w:pPr>
+            <w:r>
+              <w:rPr>
+                <w:rFonts w:ascii="Gill Sans Nova" w:hAnsi="Gill Sans Nova"/>
+                <w:lang w:val="en-US"/>
+              </w:rPr>
+              <w:t>All functional issues</w:t>
+            </w:r>
           </w:p>
         </w:tc>
       </w:tr>
@@ -2688,43 +3257,68 @@
         </w:trPr>
         <w:tc>
           <w:tcPr>
-            <w:tcW w:w="2425" w:type="dxa"/>
-          </w:tcPr>
-          <w:p>
-            <w:pPr>
-              <w:rPr>
-                <w:rFonts w:ascii="Gill Sans Nova" w:hAnsi="Gill Sans Nova"/>
-                <w:lang w:val="en-US"/>
-              </w:rPr>
-            </w:pPr>
-          </w:p>
-        </w:tc>
-        <w:tc>
-          <w:tcPr>
-            <w:tcW w:w="4545" w:type="dxa"/>
-            <w:gridSpan w:val="5"/>
-          </w:tcPr>
-          <w:p>
-            <w:pPr>
-              <w:rPr>
-                <w:rFonts w:ascii="Gill Sans Nova" w:hAnsi="Gill Sans Nova"/>
-                <w:lang w:val="en-US"/>
-              </w:rPr>
-            </w:pPr>
-          </w:p>
-        </w:tc>
-        <w:tc>
-          <w:tcPr>
-            <w:tcW w:w="3486" w:type="dxa"/>
+            <w:tcW w:w="2605" w:type="dxa"/>
             <w:gridSpan w:val="2"/>
-          </w:tcPr>
-          <w:p>
-            <w:pPr>
-              <w:rPr>
-                <w:rFonts w:ascii="Gill Sans Nova" w:hAnsi="Gill Sans Nova"/>
-                <w:lang w:val="en-US"/>
-              </w:rPr>
-            </w:pPr>
+            <w:shd w:val="clear" w:color="auto" w:fill="D9D9D9" w:themeFill="background1" w:themeFillShade="D9"/>
+          </w:tcPr>
+          <w:p>
+            <w:pPr>
+              <w:rPr>
+                <w:rFonts w:ascii="Gill Sans Nova" w:hAnsi="Gill Sans Nova"/>
+                <w:lang w:val="en-US"/>
+              </w:rPr>
+            </w:pPr>
+            <w:r>
+              <w:rPr>
+                <w:rFonts w:ascii="Gill Sans Nova" w:hAnsi="Gill Sans Nova"/>
+                <w:lang w:val="en-US"/>
+              </w:rPr>
+              <w:t>Source code</w:t>
+            </w:r>
+          </w:p>
+        </w:tc>
+        <w:tc>
+          <w:tcPr>
+            <w:tcW w:w="3870" w:type="dxa"/>
+            <w:gridSpan w:val="3"/>
+          </w:tcPr>
+          <w:p>
+            <w:pPr>
+              <w:jc w:val="center"/>
+              <w:rPr>
+                <w:rFonts w:ascii="Gill Sans Nova" w:hAnsi="Gill Sans Nova"/>
+                <w:lang w:val="en-US"/>
+              </w:rPr>
+            </w:pPr>
+            <w:r>
+              <w:rPr>
+                <w:rFonts w:ascii="Gill Sans Nova" w:hAnsi="Gill Sans Nova"/>
+                <w:lang w:val="en-US"/>
+              </w:rPr>
+              <w:t>Developer can access</w:t>
+            </w:r>
+          </w:p>
+        </w:tc>
+        <w:tc>
+          <w:tcPr>
+            <w:tcW w:w="3981" w:type="dxa"/>
+            <w:gridSpan w:val="2"/>
+          </w:tcPr>
+          <w:p>
+            <w:pPr>
+              <w:jc w:val="center"/>
+              <w:rPr>
+                <w:rFonts w:ascii="Gill Sans Nova" w:hAnsi="Gill Sans Nova"/>
+                <w:lang w:val="en-US"/>
+              </w:rPr>
+            </w:pPr>
+            <w:r>
+              <w:rPr>
+                <w:rFonts w:ascii="Gill Sans Nova" w:hAnsi="Gill Sans Nova"/>
+                <w:lang w:val="en-US"/>
+              </w:rPr>
+              <w:t>Testers cannot access</w:t>
+            </w:r>
           </w:p>
         </w:tc>
       </w:tr>
@@ -2734,134 +3328,30 @@
         </w:trPr>
         <w:tc>
           <w:tcPr>
-            <w:tcW w:w="2425" w:type="dxa"/>
-          </w:tcPr>
-          <w:p>
-            <w:pPr>
-              <w:rPr>
-                <w:rFonts w:ascii="Gill Sans Nova" w:hAnsi="Gill Sans Nova"/>
-                <w:lang w:val="en-US"/>
-              </w:rPr>
-            </w:pPr>
-          </w:p>
-        </w:tc>
-        <w:tc>
-          <w:tcPr>
-            <w:tcW w:w="4545" w:type="dxa"/>
-            <w:gridSpan w:val="5"/>
-          </w:tcPr>
-          <w:p>
-            <w:pPr>
-              <w:rPr>
-                <w:rFonts w:ascii="Gill Sans Nova" w:hAnsi="Gill Sans Nova"/>
-                <w:lang w:val="en-US"/>
-              </w:rPr>
-            </w:pPr>
-          </w:p>
-        </w:tc>
-        <w:tc>
-          <w:tcPr>
-            <w:tcW w:w="3486" w:type="dxa"/>
-            <w:gridSpan w:val="2"/>
-          </w:tcPr>
-          <w:p>
-            <w:pPr>
-              <w:rPr>
-                <w:rFonts w:ascii="Gill Sans Nova" w:hAnsi="Gill Sans Nova"/>
-                <w:lang w:val="en-US"/>
-              </w:rPr>
-            </w:pPr>
-          </w:p>
-        </w:tc>
-      </w:tr>
-      <w:tr>
-        <w:tc>
-          <w:tcPr>
-            <w:tcW w:w="5228" w:type="dxa"/>
-            <w:gridSpan w:val="3"/>
-          </w:tcPr>
-          <w:p>
-            <w:pPr>
-              <w:pStyle w:val="ListParagraph"/>
-              <w:ind w:left="480"/>
-              <w:rPr>
-                <w:rFonts w:ascii="Gill Sans Nova" w:hAnsi="Gill Sans Nova"/>
-                <w:lang w:val="en-US"/>
-              </w:rPr>
-            </w:pPr>
-          </w:p>
-        </w:tc>
-        <w:tc>
-          <w:tcPr>
-            <w:tcW w:w="5228" w:type="dxa"/>
-            <w:gridSpan w:val="5"/>
-          </w:tcPr>
-          <w:p>
-            <w:pPr>
-              <w:rPr>
-                <w:rFonts w:ascii="Gill Sans Nova" w:hAnsi="Gill Sans Nova"/>
-                <w:lang w:val="en-US"/>
-              </w:rPr>
-            </w:pPr>
-          </w:p>
-        </w:tc>
-      </w:tr>
-      <w:tr>
-        <w:trPr>
-          <w:trHeight w:val="260"/>
-        </w:trPr>
-        <w:tc>
-          <w:tcPr>
-            <w:tcW w:w="10456" w:type="dxa"/>
-            <w:gridSpan w:val="8"/>
-            <w:shd w:val="clear" w:color="auto" w:fill="323E4F" w:themeFill="text2" w:themeFillShade="BF"/>
-          </w:tcPr>
-          <w:p>
-            <w:pPr>
-              <w:rPr>
-                <w:rFonts w:ascii="Gill Sans Nova" w:hAnsi="Gill Sans Nova"/>
-                <w:color w:val="FFFFFF" w:themeColor="background1"/>
-                <w:lang w:val="en-US"/>
-              </w:rPr>
-            </w:pPr>
-            <w:r>
-              <w:rPr>
-                <w:rFonts w:ascii="Gill Sans Nova" w:hAnsi="Gill Sans Nova"/>
-                <w:b/>
-                <w:bCs/>
-                <w:color w:val="FFFFFF" w:themeColor="background1"/>
-                <w:lang w:val="en-US"/>
-              </w:rPr>
-              <w:t>Differences between Unit and API testing</w:t>
-            </w:r>
-          </w:p>
-        </w:tc>
-      </w:tr>
-      <w:tr>
-        <w:trPr>
-          <w:trHeight w:val="50"/>
-        </w:trPr>
-        <w:tc>
-          <w:tcPr>
             <w:tcW w:w="2605" w:type="dxa"/>
             <w:gridSpan w:val="2"/>
             <w:shd w:val="clear" w:color="auto" w:fill="D9D9D9" w:themeFill="background1" w:themeFillShade="D9"/>
           </w:tcPr>
           <w:p>
             <w:pPr>
-              <w:jc w:val="center"/>
-              <w:rPr>
-                <w:rFonts w:ascii="Gill Sans Nova" w:hAnsi="Gill Sans Nova"/>
-                <w:lang w:val="en-US"/>
-              </w:rPr>
-            </w:pPr>
+              <w:rPr>
+                <w:rFonts w:ascii="Gill Sans Nova" w:hAnsi="Gill Sans Nova"/>
+                <w:lang w:val="en-US"/>
+              </w:rPr>
+            </w:pPr>
+            <w:r>
+              <w:rPr>
+                <w:rFonts w:ascii="Gill Sans Nova" w:hAnsi="Gill Sans Nova"/>
+                <w:lang w:val="en-US"/>
+              </w:rPr>
+              <w:t>Other tests</w:t>
+            </w:r>
           </w:p>
         </w:tc>
         <w:tc>
           <w:tcPr>
             <w:tcW w:w="3870" w:type="dxa"/>
             <w:gridSpan w:val="3"/>
-            <w:shd w:val="clear" w:color="auto" w:fill="D9D9D9" w:themeFill="background1" w:themeFillShade="D9"/>
           </w:tcPr>
           <w:p>
             <w:pPr>
@@ -2876,15 +3366,14 @@
                 <w:rFonts w:ascii="Gill Sans Nova" w:hAnsi="Gill Sans Nova"/>
                 <w:lang w:val="en-US"/>
               </w:rPr>
-              <w:t>Unit Testing</w:t>
+              <w:t>Also involves UI testing</w:t>
             </w:r>
           </w:p>
         </w:tc>
         <w:tc>
           <w:tcPr>
             <w:tcW w:w="3981" w:type="dxa"/>
-            <w:gridSpan w:val="3"/>
-            <w:shd w:val="clear" w:color="auto" w:fill="D9D9D9" w:themeFill="background1" w:themeFillShade="D9"/>
+            <w:gridSpan w:val="2"/>
           </w:tcPr>
           <w:p>
             <w:pPr>
@@ -2899,7 +3388,7 @@
                 <w:rFonts w:ascii="Gill Sans Nova" w:hAnsi="Gill Sans Nova"/>
                 <w:lang w:val="en-US"/>
               </w:rPr>
-              <w:t>API Testing</w:t>
+              <w:t>Only API functions tested</w:t>
             </w:r>
           </w:p>
         </w:tc>
@@ -2926,7 +3415,7 @@
                 <w:rFonts w:ascii="Gill Sans Nova" w:hAnsi="Gill Sans Nova"/>
                 <w:lang w:val="en-US"/>
               </w:rPr>
-              <w:t>Who performs the test</w:t>
+              <w:t>Scope</w:t>
             </w:r>
           </w:p>
         </w:tc>
@@ -2948,14 +3437,14 @@
                 <w:rFonts w:ascii="Gill Sans Nova" w:hAnsi="Gill Sans Nova"/>
                 <w:lang w:val="en-US"/>
               </w:rPr>
-              <w:t>Developers</w:t>
+              <w:t>Limited</w:t>
             </w:r>
           </w:p>
         </w:tc>
         <w:tc>
           <w:tcPr>
             <w:tcW w:w="3981" w:type="dxa"/>
-            <w:gridSpan w:val="3"/>
+            <w:gridSpan w:val="2"/>
           </w:tcPr>
           <w:p>
             <w:pPr>
@@ -2970,7 +3459,7 @@
                 <w:rFonts w:ascii="Gill Sans Nova" w:hAnsi="Gill Sans Nova"/>
                 <w:lang w:val="en-US"/>
               </w:rPr>
-              <w:t>Testers</w:t>
+              <w:t>Broader</w:t>
             </w:r>
           </w:p>
         </w:tc>
@@ -2983,7 +3472,6 @@
           <w:tcPr>
             <w:tcW w:w="2605" w:type="dxa"/>
             <w:gridSpan w:val="2"/>
-            <w:vMerge w:val="restart"/>
             <w:shd w:val="clear" w:color="auto" w:fill="D9D9D9" w:themeFill="background1" w:themeFillShade="D9"/>
           </w:tcPr>
           <w:p>
@@ -2998,7 +3486,7 @@
                 <w:rFonts w:ascii="Gill Sans Nova" w:hAnsi="Gill Sans Nova"/>
                 <w:lang w:val="en-US"/>
               </w:rPr>
-              <w:t>Functionality tested</w:t>
+              <w:t>When test is performed</w:t>
             </w:r>
           </w:p>
         </w:tc>
@@ -3020,14 +3508,14 @@
                 <w:rFonts w:ascii="Gill Sans Nova" w:hAnsi="Gill Sans Nova"/>
                 <w:lang w:val="en-US"/>
               </w:rPr>
-              <w:t>Separate</w:t>
+              <w:t>Usually before check-in</w:t>
             </w:r>
           </w:p>
         </w:tc>
         <w:tc>
           <w:tcPr>
             <w:tcW w:w="3981" w:type="dxa"/>
-            <w:gridSpan w:val="3"/>
+            <w:gridSpan w:val="2"/>
           </w:tcPr>
           <w:p>
             <w:pPr>
@@ -3042,402 +3530,548 @@
                 <w:rFonts w:ascii="Gill Sans Nova" w:hAnsi="Gill Sans Nova"/>
                 <w:lang w:val="en-US"/>
               </w:rPr>
-              <w:t>End-to-end</w:t>
+              <w:t>After build is created</w:t>
+            </w:r>
+          </w:p>
+        </w:tc>
+      </w:tr>
+    </w:tbl>
+    <w:p/>
+    <w:p>
+      <w:pPr>
+        <w:spacing w:after="0"/>
+        <w:rPr>
+          <w:rFonts w:ascii="Gill Sans Nova" w:hAnsi="Gill Sans Nova"/>
+          <w:b/>
+          <w:bCs/>
+          <w:color w:val="8496B0" w:themeColor="text2" w:themeTint="99"/>
+          <w:sz w:val="32"/>
+          <w:szCs w:val="32"/>
+          <w:lang w:val="en-US"/>
+        </w:rPr>
+      </w:pPr>
+      <w:r>
+        <w:rPr>
+          <w:rFonts w:ascii="Gill Sans Nova" w:hAnsi="Gill Sans Nova"/>
+          <w:b/>
+          <w:bCs/>
+          <w:color w:val="8496B0" w:themeColor="text2" w:themeTint="99"/>
+          <w:sz w:val="32"/>
+          <w:szCs w:val="32"/>
+          <w:lang w:val="en-US"/>
+        </w:rPr>
+        <w:t>Integration Testing</w:t>
+      </w:r>
+      <w:r>
+        <w:rPr>
+          <w:rFonts w:ascii="Gill Sans Nova" w:hAnsi="Gill Sans Nova"/>
+          <w:b/>
+          <w:bCs/>
+          <w:color w:val="8496B0" w:themeColor="text2" w:themeTint="99"/>
+          <w:sz w:val="32"/>
+          <w:szCs w:val="32"/>
+          <w:lang w:val="en-US"/>
+        </w:rPr>
+        <w:t>, Functional Testing</w:t>
+      </w:r>
+    </w:p>
+    <w:tbl>
+      <w:tblPr>
+        <w:tblStyle w:val="TableGrid"/>
+        <w:tblW w:w="0" w:type="auto"/>
+        <w:tblLook w:val="04A0" w:firstRow="1" w:lastRow="0" w:firstColumn="1" w:lastColumn="0" w:noHBand="0" w:noVBand="1"/>
+      </w:tblPr>
+      <w:tblGrid>
+        <w:gridCol w:w="5228"/>
+        <w:gridCol w:w="5228"/>
+      </w:tblGrid>
+      <w:tr>
+        <w:tc>
+          <w:tcPr>
+            <w:tcW w:w="10456" w:type="dxa"/>
+            <w:gridSpan w:val="2"/>
+            <w:shd w:val="clear" w:color="auto" w:fill="323E4F" w:themeFill="text2" w:themeFillShade="BF"/>
+          </w:tcPr>
+          <w:p>
+            <w:pPr>
+              <w:rPr>
+                <w:rFonts w:ascii="Gill Sans Nova" w:hAnsi="Gill Sans Nova"/>
+                <w:b/>
+                <w:bCs/>
+                <w:color w:val="FFFFFF" w:themeColor="background1"/>
+                <w:lang w:val="en-US"/>
+              </w:rPr>
+            </w:pPr>
+            <w:r>
+              <w:rPr>
+                <w:rFonts w:ascii="Gill Sans Nova" w:hAnsi="Gill Sans Nova"/>
+                <w:b/>
+                <w:bCs/>
+                <w:color w:val="FFFFFF" w:themeColor="background1"/>
+                <w:lang w:val="en-US"/>
+              </w:rPr>
+              <w:t>Integration Testing</w:t>
             </w:r>
           </w:p>
         </w:tc>
       </w:tr>
       <w:tr>
-        <w:trPr>
-          <w:trHeight w:val="47"/>
-        </w:trPr>
-        <w:tc>
-          <w:tcPr>
-            <w:tcW w:w="2605" w:type="dxa"/>
-            <w:gridSpan w:val="2"/>
-            <w:vMerge/>
-            <w:shd w:val="clear" w:color="auto" w:fill="D9D9D9" w:themeFill="background1" w:themeFillShade="D9"/>
-          </w:tcPr>
-          <w:p>
-            <w:pPr>
-              <w:rPr>
-                <w:rFonts w:ascii="Gill Sans Nova" w:hAnsi="Gill Sans Nova"/>
-                <w:lang w:val="en-US"/>
-              </w:rPr>
-            </w:pPr>
-          </w:p>
-        </w:tc>
-        <w:tc>
-          <w:tcPr>
-            <w:tcW w:w="3870" w:type="dxa"/>
-            <w:gridSpan w:val="3"/>
-          </w:tcPr>
-          <w:p>
-            <w:pPr>
-              <w:jc w:val="center"/>
-              <w:rPr>
-                <w:rFonts w:ascii="Gill Sans Nova" w:hAnsi="Gill Sans Nova"/>
-                <w:lang w:val="en-US"/>
-              </w:rPr>
-            </w:pPr>
-            <w:r>
-              <w:rPr>
-                <w:rFonts w:ascii="Gill Sans Nova" w:hAnsi="Gill Sans Nova"/>
-                <w:lang w:val="en-US"/>
-              </w:rPr>
-              <w:t>Only basic functionalities</w:t>
-            </w:r>
-          </w:p>
-        </w:tc>
-        <w:tc>
-          <w:tcPr>
-            <w:tcW w:w="3981" w:type="dxa"/>
-            <w:gridSpan w:val="3"/>
-          </w:tcPr>
-          <w:p>
-            <w:pPr>
-              <w:jc w:val="center"/>
-              <w:rPr>
-                <w:rFonts w:ascii="Gill Sans Nova" w:hAnsi="Gill Sans Nova"/>
-                <w:lang w:val="en-US"/>
-              </w:rPr>
-            </w:pPr>
-            <w:r>
-              <w:rPr>
-                <w:rFonts w:ascii="Gill Sans Nova" w:hAnsi="Gill Sans Nova"/>
-                <w:lang w:val="en-US"/>
-              </w:rPr>
-              <w:t>All functional issues</w:t>
-            </w:r>
+        <w:tc>
+          <w:tcPr>
+            <w:tcW w:w="5228" w:type="dxa"/>
+          </w:tcPr>
+          <w:p>
+            <w:pPr>
+              <w:rPr>
+                <w:rFonts w:ascii="Gill Sans Nova" w:hAnsi="Gill Sans Nova"/>
+                <w:lang w:val="en-US"/>
+              </w:rPr>
+            </w:pPr>
+            <w:r>
+              <w:rPr>
+                <w:rFonts w:ascii="Gill Sans Nova" w:hAnsi="Gill Sans Nova"/>
+                <w:lang w:val="en-US"/>
+              </w:rPr>
+              <w:t>- Done to test the modules/components when integrated, verify that they work as expected (assume they work well individually)</w:t>
+            </w:r>
+          </w:p>
+          <w:p>
+            <w:pPr>
+              <w:rPr>
+                <w:rFonts w:ascii="Gill Sans Nova" w:hAnsi="Gill Sans Nova"/>
+                <w:lang w:val="en-US"/>
+              </w:rPr>
+            </w:pPr>
+            <w:r>
+              <w:rPr>
+                <w:rFonts w:ascii="Gill Sans Nova" w:hAnsi="Gill Sans Nova"/>
+                <w:lang w:val="en-US"/>
+              </w:rPr>
+              <w:t>- Does not happen at the end of the cycle, conducted simultaneously with the development</w:t>
+            </w:r>
+          </w:p>
+        </w:tc>
+        <w:tc>
+          <w:tcPr>
+            <w:tcW w:w="5228" w:type="dxa"/>
+          </w:tcPr>
+          <w:p>
+            <w:pPr>
+              <w:rPr>
+                <w:rFonts w:ascii="Gill Sans Nova" w:hAnsi="Gill Sans Nova"/>
+                <w:lang w:val="en-US"/>
+              </w:rPr>
+            </w:pPr>
           </w:p>
         </w:tc>
       </w:tr>
       <w:tr>
-        <w:trPr>
-          <w:trHeight w:val="47"/>
-        </w:trPr>
-        <w:tc>
-          <w:tcPr>
-            <w:tcW w:w="2605" w:type="dxa"/>
-            <w:gridSpan w:val="2"/>
-            <w:shd w:val="clear" w:color="auto" w:fill="D9D9D9" w:themeFill="background1" w:themeFillShade="D9"/>
-          </w:tcPr>
-          <w:p>
-            <w:pPr>
-              <w:rPr>
-                <w:rFonts w:ascii="Gill Sans Nova" w:hAnsi="Gill Sans Nova"/>
-                <w:lang w:val="en-US"/>
-              </w:rPr>
-            </w:pPr>
-            <w:r>
-              <w:rPr>
-                <w:rFonts w:ascii="Gill Sans Nova" w:hAnsi="Gill Sans Nova"/>
-                <w:lang w:val="en-US"/>
-              </w:rPr>
-              <w:t>Source code</w:t>
-            </w:r>
-          </w:p>
-        </w:tc>
-        <w:tc>
-          <w:tcPr>
-            <w:tcW w:w="3870" w:type="dxa"/>
-            <w:gridSpan w:val="3"/>
-          </w:tcPr>
-          <w:p>
-            <w:pPr>
-              <w:jc w:val="center"/>
-              <w:rPr>
-                <w:rFonts w:ascii="Gill Sans Nova" w:hAnsi="Gill Sans Nova"/>
-                <w:lang w:val="en-US"/>
-              </w:rPr>
-            </w:pPr>
-            <w:r>
-              <w:rPr>
-                <w:rFonts w:ascii="Gill Sans Nova" w:hAnsi="Gill Sans Nova"/>
-                <w:lang w:val="en-US"/>
-              </w:rPr>
-              <w:t>Developer can access</w:t>
-            </w:r>
-          </w:p>
-        </w:tc>
-        <w:tc>
-          <w:tcPr>
-            <w:tcW w:w="3981" w:type="dxa"/>
-            <w:gridSpan w:val="3"/>
-          </w:tcPr>
-          <w:p>
-            <w:pPr>
-              <w:jc w:val="center"/>
-              <w:rPr>
-                <w:rFonts w:ascii="Gill Sans Nova" w:hAnsi="Gill Sans Nova"/>
-                <w:lang w:val="en-US"/>
-              </w:rPr>
-            </w:pPr>
-            <w:r>
-              <w:rPr>
-                <w:rFonts w:ascii="Gill Sans Nova" w:hAnsi="Gill Sans Nova"/>
-                <w:lang w:val="en-US"/>
-              </w:rPr>
-              <w:t>Testers cannot access</w:t>
-            </w:r>
+        <w:tc>
+          <w:tcPr>
+            <w:tcW w:w="5228" w:type="dxa"/>
+          </w:tcPr>
+          <w:p>
+            <w:pPr>
+              <w:rPr>
+                <w:rFonts w:ascii="Gill Sans Nova" w:hAnsi="Gill Sans Nova"/>
+                <w:lang w:val="en-US"/>
+              </w:rPr>
+            </w:pPr>
+            <w:r>
+              <w:rPr>
+                <w:rFonts w:ascii="Gill Sans Nova" w:hAnsi="Gill Sans Nova"/>
+                <w:lang w:val="en-US"/>
+              </w:rPr>
+              <w:t>Integration test approaches:</w:t>
+            </w:r>
+          </w:p>
+          <w:p>
+            <w:pPr>
+              <w:pStyle w:val="ListParagraph"/>
+              <w:numPr>
+                <w:ilvl w:val="0"/>
+                <w:numId w:val="3"/>
+              </w:numPr>
+              <w:rPr>
+                <w:rFonts w:ascii="Gill Sans Nova" w:hAnsi="Gill Sans Nova"/>
+                <w:lang w:val="en-US"/>
+              </w:rPr>
+            </w:pPr>
+            <w:r>
+              <w:rPr>
+                <w:rFonts w:ascii="Gill Sans Nova" w:hAnsi="Gill Sans Nova"/>
+                <w:lang w:val="en-US"/>
+              </w:rPr>
+              <w:t>Big-Bang</w:t>
+            </w:r>
+          </w:p>
+          <w:p>
+            <w:pPr>
+              <w:ind w:left="693"/>
+              <w:rPr>
+                <w:rFonts w:ascii="Gill Sans Nova" w:hAnsi="Gill Sans Nova"/>
+                <w:lang w:val="en-US"/>
+              </w:rPr>
+            </w:pPr>
+            <w:r>
+              <w:rPr>
+                <w:rFonts w:ascii="Gill Sans Nova" w:hAnsi="Gill Sans Nova"/>
+                <w:lang w:val="en-US"/>
+              </w:rPr>
+              <w:t>- Good approach for small systems</w:t>
+            </w:r>
+          </w:p>
+          <w:p>
+            <w:pPr>
+              <w:ind w:left="693"/>
+              <w:rPr>
+                <w:rFonts w:ascii="Gill Sans Nova" w:hAnsi="Gill Sans Nova"/>
+                <w:lang w:val="en-US"/>
+              </w:rPr>
+            </w:pPr>
+            <w:r>
+              <w:rPr>
+                <w:rFonts w:ascii="Gill Sans Nova" w:hAnsi="Gill Sans Nova"/>
+                <w:lang w:val="en-US"/>
+              </w:rPr>
+              <w:t>- Integrates all modules in one go</w:t>
+            </w:r>
+          </w:p>
+          <w:p>
+            <w:pPr>
+              <w:pStyle w:val="ListParagraph"/>
+              <w:numPr>
+                <w:ilvl w:val="0"/>
+                <w:numId w:val="3"/>
+              </w:numPr>
+              <w:rPr>
+                <w:rFonts w:ascii="Gill Sans Nova" w:hAnsi="Gill Sans Nova"/>
+                <w:lang w:val="en-US"/>
+              </w:rPr>
+            </w:pPr>
+            <w:r>
+              <w:rPr>
+                <w:rFonts w:ascii="Gill Sans Nova" w:hAnsi="Gill Sans Nova"/>
+                <w:lang w:val="en-US"/>
+              </w:rPr>
+              <w:t>Bottom-up</w:t>
+            </w:r>
+          </w:p>
+          <w:p>
+            <w:pPr>
+              <w:ind w:left="693"/>
+              <w:rPr>
+                <w:rFonts w:ascii="Gill Sans Nova" w:hAnsi="Gill Sans Nova"/>
+                <w:lang w:val="en-US"/>
+              </w:rPr>
+            </w:pPr>
+            <w:r>
+              <w:rPr>
+                <w:rFonts w:ascii="Gill Sans Nova" w:hAnsi="Gill Sans Nova"/>
+                <w:lang w:val="en-US"/>
+              </w:rPr>
+              <w:t>- Start from lowest module, test it</w:t>
+            </w:r>
+          </w:p>
+          <w:p>
+            <w:pPr>
+              <w:ind w:left="693"/>
+              <w:rPr>
+                <w:rFonts w:ascii="Gill Sans Nova" w:hAnsi="Gill Sans Nova"/>
+                <w:lang w:val="en-US"/>
+              </w:rPr>
+            </w:pPr>
+            <w:r>
+              <w:rPr>
+                <w:rFonts w:ascii="Gill Sans Nova" w:hAnsi="Gill Sans Nova"/>
+                <w:lang w:val="en-US"/>
+              </w:rPr>
+              <w:t>- Gradually progress towards upper modules of application</w:t>
+            </w:r>
+          </w:p>
+          <w:p>
+            <w:pPr>
+              <w:ind w:left="693"/>
+              <w:rPr>
+                <w:rFonts w:ascii="Gill Sans Nova" w:hAnsi="Gill Sans Nova"/>
+                <w:lang w:val="en-US"/>
+              </w:rPr>
+            </w:pPr>
+            <w:r>
+              <w:rPr>
+                <w:rFonts w:ascii="Gill Sans Nova" w:hAnsi="Gill Sans Nova"/>
+                <w:lang w:val="en-US"/>
+              </w:rPr>
+              <w:t>- Integration continues till all module are integrated and entire application tested as a single unit</w:t>
+            </w:r>
+          </w:p>
+          <w:p>
+            <w:pPr>
+              <w:ind w:left="693"/>
+              <w:rPr>
+                <w:rFonts w:ascii="Gill Sans Nova" w:hAnsi="Gill Sans Nova"/>
+                <w:lang w:val="en-US"/>
+              </w:rPr>
+            </w:pPr>
+            <w:r>
+              <w:rPr>
+                <w:rFonts w:ascii="Gill Sans Nova" w:hAnsi="Gill Sans Nova"/>
+                <w:lang w:val="en-US"/>
+              </w:rPr>
+              <w:t xml:space="preserve">- Use </w:t>
+            </w:r>
+            <w:r>
+              <w:rPr>
+                <w:rFonts w:ascii="Gill Sans Nova" w:hAnsi="Gill Sans Nova"/>
+                <w:i/>
+                <w:iCs/>
+                <w:lang w:val="en-US"/>
+              </w:rPr>
+              <w:t>drivers</w:t>
+            </w:r>
+            <w:r>
+              <w:rPr>
+                <w:rFonts w:ascii="Gill Sans Nova" w:hAnsi="Gill Sans Nova"/>
+                <w:lang w:val="en-US"/>
+              </w:rPr>
+              <w:t xml:space="preserve"> aka dummy programs, in case calling function does not exist (program that </w:t>
+            </w:r>
+            <w:r>
+              <w:rPr>
+                <w:rFonts w:ascii="Gill Sans Nova" w:hAnsi="Gill Sans Nova"/>
+                <w:i/>
+                <w:iCs/>
+                <w:lang w:val="en-US"/>
+              </w:rPr>
+              <w:t xml:space="preserve">calls </w:t>
+            </w:r>
+            <w:r>
+              <w:rPr>
+                <w:rFonts w:ascii="Gill Sans Nova" w:hAnsi="Gill Sans Nova"/>
+                <w:lang w:val="en-US"/>
+              </w:rPr>
+              <w:t>another)</w:t>
+            </w:r>
+          </w:p>
+          <w:p>
+            <w:pPr>
+              <w:pStyle w:val="ListParagraph"/>
+              <w:numPr>
+                <w:ilvl w:val="0"/>
+                <w:numId w:val="3"/>
+              </w:numPr>
+              <w:rPr>
+                <w:rFonts w:ascii="Gill Sans Nova" w:hAnsi="Gill Sans Nova"/>
+                <w:lang w:val="en-US"/>
+              </w:rPr>
+            </w:pPr>
+            <w:r>
+              <w:rPr>
+                <w:rFonts w:ascii="Gill Sans Nova" w:hAnsi="Gill Sans Nova"/>
+                <w:lang w:val="en-US"/>
+              </w:rPr>
+              <w:t>Top-down</w:t>
+            </w:r>
+          </w:p>
+          <w:p>
+            <w:pPr>
+              <w:ind w:left="693"/>
+              <w:rPr>
+                <w:rFonts w:ascii="Gill Sans Nova" w:hAnsi="Gill Sans Nova"/>
+                <w:lang w:val="en-US"/>
+              </w:rPr>
+            </w:pPr>
+            <w:r>
+              <w:rPr>
+                <w:rFonts w:ascii="Gill Sans Nova" w:hAnsi="Gill Sans Nova"/>
+                <w:lang w:val="en-US"/>
+              </w:rPr>
+              <w:t>- Start from top module, test it in isolation</w:t>
+            </w:r>
+          </w:p>
+          <w:p>
+            <w:pPr>
+              <w:ind w:left="693"/>
+              <w:rPr>
+                <w:rFonts w:ascii="Gill Sans Nova" w:hAnsi="Gill Sans Nova"/>
+                <w:lang w:val="en-US"/>
+              </w:rPr>
+            </w:pPr>
+            <w:r>
+              <w:rPr>
+                <w:rFonts w:ascii="Gill Sans Nova" w:hAnsi="Gill Sans Nova"/>
+                <w:lang w:val="en-US"/>
+              </w:rPr>
+              <w:t>- Lower modules integrated one by one</w:t>
+            </w:r>
+          </w:p>
+          <w:p>
+            <w:pPr>
+              <w:ind w:left="693"/>
+              <w:rPr>
+                <w:rFonts w:ascii="Gill Sans Nova" w:hAnsi="Gill Sans Nova"/>
+                <w:lang w:val="en-US"/>
+              </w:rPr>
+            </w:pPr>
+            <w:r>
+              <w:rPr>
+                <w:rFonts w:ascii="Gill Sans Nova" w:hAnsi="Gill Sans Nova"/>
+                <w:lang w:val="en-US"/>
+              </w:rPr>
+              <w:t xml:space="preserve">- Use </w:t>
+            </w:r>
+            <w:r>
+              <w:rPr>
+                <w:rFonts w:ascii="Gill Sans Nova" w:hAnsi="Gill Sans Nova"/>
+                <w:i/>
+                <w:iCs/>
+                <w:lang w:val="en-US"/>
+              </w:rPr>
+              <w:t xml:space="preserve">stubs </w:t>
+            </w:r>
+            <w:r>
+              <w:rPr>
+                <w:rFonts w:ascii="Gill Sans Nova" w:hAnsi="Gill Sans Nova"/>
+                <w:lang w:val="en-US"/>
+              </w:rPr>
+              <w:t xml:space="preserve">aka snippet of code that accepts input and returns an output (function that </w:t>
+            </w:r>
+            <w:r>
+              <w:rPr>
+                <w:rFonts w:ascii="Gill Sans Nova" w:hAnsi="Gill Sans Nova"/>
+                <w:i/>
+                <w:iCs/>
+                <w:lang w:val="en-US"/>
+              </w:rPr>
+              <w:t xml:space="preserve">returns </w:t>
+            </w:r>
+            <w:r>
+              <w:rPr>
+                <w:rFonts w:ascii="Gill Sans Nova" w:hAnsi="Gill Sans Nova"/>
+                <w:lang w:val="en-US"/>
+              </w:rPr>
+              <w:t xml:space="preserve">something when called) </w:t>
+            </w:r>
+          </w:p>
+        </w:tc>
+        <w:tc>
+          <w:tcPr>
+            <w:tcW w:w="5228" w:type="dxa"/>
+          </w:tcPr>
+          <w:p>
+            <w:pPr>
+              <w:rPr>
+                <w:rFonts w:ascii="Gill Sans Nova" w:hAnsi="Gill Sans Nova"/>
+                <w:lang w:val="en-US"/>
+              </w:rPr>
+            </w:pPr>
           </w:p>
         </w:tc>
       </w:tr>
       <w:tr>
-        <w:trPr>
-          <w:trHeight w:val="47"/>
-        </w:trPr>
-        <w:tc>
-          <w:tcPr>
-            <w:tcW w:w="2605" w:type="dxa"/>
-            <w:gridSpan w:val="2"/>
-            <w:shd w:val="clear" w:color="auto" w:fill="D9D9D9" w:themeFill="background1" w:themeFillShade="D9"/>
-          </w:tcPr>
-          <w:p>
-            <w:pPr>
-              <w:rPr>
-                <w:rFonts w:ascii="Gill Sans Nova" w:hAnsi="Gill Sans Nova"/>
-                <w:lang w:val="en-US"/>
-              </w:rPr>
-            </w:pPr>
-            <w:r>
-              <w:rPr>
-                <w:rFonts w:ascii="Gill Sans Nova" w:hAnsi="Gill Sans Nova"/>
-                <w:lang w:val="en-US"/>
-              </w:rPr>
-              <w:t>Other tests</w:t>
-            </w:r>
-          </w:p>
-        </w:tc>
-        <w:tc>
-          <w:tcPr>
-            <w:tcW w:w="3870" w:type="dxa"/>
-            <w:gridSpan w:val="3"/>
-          </w:tcPr>
-          <w:p>
-            <w:pPr>
-              <w:jc w:val="center"/>
-              <w:rPr>
-                <w:rFonts w:ascii="Gill Sans Nova" w:hAnsi="Gill Sans Nova"/>
-                <w:lang w:val="en-US"/>
-              </w:rPr>
-            </w:pPr>
-            <w:r>
-              <w:rPr>
-                <w:rFonts w:ascii="Gill Sans Nova" w:hAnsi="Gill Sans Nova"/>
-                <w:lang w:val="en-US"/>
-              </w:rPr>
-              <w:t>Also involves UI testing</w:t>
-            </w:r>
-          </w:p>
-        </w:tc>
-        <w:tc>
-          <w:tcPr>
-            <w:tcW w:w="3981" w:type="dxa"/>
-            <w:gridSpan w:val="3"/>
-          </w:tcPr>
-          <w:p>
-            <w:pPr>
-              <w:jc w:val="center"/>
-              <w:rPr>
-                <w:rFonts w:ascii="Gill Sans Nova" w:hAnsi="Gill Sans Nova"/>
-                <w:lang w:val="en-US"/>
-              </w:rPr>
-            </w:pPr>
-            <w:r>
-              <w:rPr>
-                <w:rFonts w:ascii="Gill Sans Nova" w:hAnsi="Gill Sans Nova"/>
-                <w:lang w:val="en-US"/>
-              </w:rPr>
-              <w:t>Only API functions tested</w:t>
-            </w:r>
+        <w:tc>
+          <w:tcPr>
+            <w:tcW w:w="5228" w:type="dxa"/>
+          </w:tcPr>
+          <w:p>
+            <w:pPr>
+              <w:rPr>
+                <w:rFonts w:ascii="Gill Sans Nova" w:hAnsi="Gill Sans Nova"/>
+                <w:lang w:val="en-US"/>
+              </w:rPr>
+            </w:pPr>
+          </w:p>
+        </w:tc>
+        <w:tc>
+          <w:tcPr>
+            <w:tcW w:w="5228" w:type="dxa"/>
+          </w:tcPr>
+          <w:p>
+            <w:pPr>
+              <w:rPr>
+                <w:rFonts w:ascii="Gill Sans Nova" w:hAnsi="Gill Sans Nova"/>
+                <w:lang w:val="en-US"/>
+              </w:rPr>
+            </w:pPr>
           </w:p>
         </w:tc>
       </w:tr>
       <w:tr>
-        <w:trPr>
-          <w:trHeight w:val="47"/>
-        </w:trPr>
-        <w:tc>
-          <w:tcPr>
-            <w:tcW w:w="2605" w:type="dxa"/>
-            <w:gridSpan w:val="2"/>
-            <w:shd w:val="clear" w:color="auto" w:fill="D9D9D9" w:themeFill="background1" w:themeFillShade="D9"/>
-          </w:tcPr>
-          <w:p>
-            <w:pPr>
-              <w:rPr>
-                <w:rFonts w:ascii="Gill Sans Nova" w:hAnsi="Gill Sans Nova"/>
-                <w:lang w:val="en-US"/>
-              </w:rPr>
-            </w:pPr>
-            <w:r>
-              <w:rPr>
-                <w:rFonts w:ascii="Gill Sans Nova" w:hAnsi="Gill Sans Nova"/>
-                <w:lang w:val="en-US"/>
-              </w:rPr>
-              <w:t>Scope</w:t>
-            </w:r>
-          </w:p>
-        </w:tc>
-        <w:tc>
-          <w:tcPr>
-            <w:tcW w:w="3870" w:type="dxa"/>
-            <w:gridSpan w:val="3"/>
-          </w:tcPr>
-          <w:p>
-            <w:pPr>
-              <w:jc w:val="center"/>
-              <w:rPr>
-                <w:rFonts w:ascii="Gill Sans Nova" w:hAnsi="Gill Sans Nova"/>
-                <w:lang w:val="en-US"/>
-              </w:rPr>
-            </w:pPr>
-            <w:r>
-              <w:rPr>
-                <w:rFonts w:ascii="Gill Sans Nova" w:hAnsi="Gill Sans Nova"/>
-                <w:lang w:val="en-US"/>
-              </w:rPr>
-              <w:t>Limited</w:t>
-            </w:r>
-          </w:p>
-        </w:tc>
-        <w:tc>
-          <w:tcPr>
-            <w:tcW w:w="3981" w:type="dxa"/>
-            <w:gridSpan w:val="3"/>
-          </w:tcPr>
-          <w:p>
-            <w:pPr>
-              <w:jc w:val="center"/>
-              <w:rPr>
-                <w:rFonts w:ascii="Gill Sans Nova" w:hAnsi="Gill Sans Nova"/>
-                <w:lang w:val="en-US"/>
-              </w:rPr>
-            </w:pPr>
-            <w:r>
-              <w:rPr>
-                <w:rFonts w:ascii="Gill Sans Nova" w:hAnsi="Gill Sans Nova"/>
-                <w:lang w:val="en-US"/>
-              </w:rPr>
-              <w:t>Broader</w:t>
-            </w:r>
+        <w:tc>
+          <w:tcPr>
+            <w:tcW w:w="5228" w:type="dxa"/>
+          </w:tcPr>
+          <w:p>
+            <w:pPr>
+              <w:rPr>
+                <w:rFonts w:ascii="Gill Sans Nova" w:hAnsi="Gill Sans Nova"/>
+                <w:lang w:val="en-US"/>
+              </w:rPr>
+            </w:pPr>
+          </w:p>
+        </w:tc>
+        <w:tc>
+          <w:tcPr>
+            <w:tcW w:w="5228" w:type="dxa"/>
+          </w:tcPr>
+          <w:p>
+            <w:pPr>
+              <w:rPr>
+                <w:rFonts w:ascii="Gill Sans Nova" w:hAnsi="Gill Sans Nova"/>
+                <w:lang w:val="en-US"/>
+              </w:rPr>
+            </w:pPr>
           </w:p>
         </w:tc>
       </w:tr>
       <w:tr>
-        <w:trPr>
-          <w:trHeight w:val="47"/>
-        </w:trPr>
-        <w:tc>
-          <w:tcPr>
-            <w:tcW w:w="2605" w:type="dxa"/>
-            <w:gridSpan w:val="2"/>
-            <w:shd w:val="clear" w:color="auto" w:fill="D9D9D9" w:themeFill="background1" w:themeFillShade="D9"/>
-          </w:tcPr>
-          <w:p>
-            <w:pPr>
-              <w:rPr>
-                <w:rFonts w:ascii="Gill Sans Nova" w:hAnsi="Gill Sans Nova"/>
-                <w:lang w:val="en-US"/>
-              </w:rPr>
-            </w:pPr>
-            <w:r>
-              <w:rPr>
-                <w:rFonts w:ascii="Gill Sans Nova" w:hAnsi="Gill Sans Nova"/>
-                <w:lang w:val="en-US"/>
-              </w:rPr>
-              <w:t>When test is performed</w:t>
-            </w:r>
-          </w:p>
-        </w:tc>
-        <w:tc>
-          <w:tcPr>
-            <w:tcW w:w="3870" w:type="dxa"/>
-            <w:gridSpan w:val="3"/>
-          </w:tcPr>
-          <w:p>
-            <w:pPr>
-              <w:jc w:val="center"/>
-              <w:rPr>
-                <w:rFonts w:ascii="Gill Sans Nova" w:hAnsi="Gill Sans Nova"/>
-                <w:lang w:val="en-US"/>
-              </w:rPr>
-            </w:pPr>
-            <w:r>
-              <w:rPr>
-                <w:rFonts w:ascii="Gill Sans Nova" w:hAnsi="Gill Sans Nova"/>
-                <w:lang w:val="en-US"/>
-              </w:rPr>
-              <w:t>Usually before check-in</w:t>
-            </w:r>
-          </w:p>
-        </w:tc>
-        <w:tc>
-          <w:tcPr>
-            <w:tcW w:w="3981" w:type="dxa"/>
-            <w:gridSpan w:val="3"/>
-          </w:tcPr>
-          <w:p>
-            <w:pPr>
-              <w:jc w:val="center"/>
-              <w:rPr>
-                <w:rFonts w:ascii="Gill Sans Nova" w:hAnsi="Gill Sans Nova"/>
-                <w:lang w:val="en-US"/>
-              </w:rPr>
-            </w:pPr>
-            <w:r>
-              <w:rPr>
-                <w:rFonts w:ascii="Gill Sans Nova" w:hAnsi="Gill Sans Nova"/>
-                <w:lang w:val="en-US"/>
-              </w:rPr>
-              <w:t>After build is created</w:t>
-            </w:r>
+        <w:tc>
+          <w:tcPr>
+            <w:tcW w:w="5228" w:type="dxa"/>
+          </w:tcPr>
+          <w:p>
+            <w:pPr>
+              <w:rPr>
+                <w:rFonts w:ascii="Gill Sans Nova" w:hAnsi="Gill Sans Nova"/>
+                <w:lang w:val="en-US"/>
+              </w:rPr>
+            </w:pPr>
+          </w:p>
+        </w:tc>
+        <w:tc>
+          <w:tcPr>
+            <w:tcW w:w="5228" w:type="dxa"/>
+          </w:tcPr>
+          <w:p>
+            <w:pPr>
+              <w:rPr>
+                <w:rFonts w:ascii="Gill Sans Nova" w:hAnsi="Gill Sans Nova"/>
+                <w:lang w:val="en-US"/>
+              </w:rPr>
+            </w:pPr>
           </w:p>
         </w:tc>
       </w:tr>
       <w:tr>
-        <w:trPr>
-          <w:trHeight w:val="47"/>
-        </w:trPr>
-        <w:tc>
-          <w:tcPr>
-            <w:tcW w:w="2605" w:type="dxa"/>
-            <w:gridSpan w:val="2"/>
-            <w:shd w:val="clear" w:color="auto" w:fill="D9D9D9" w:themeFill="background1" w:themeFillShade="D9"/>
-          </w:tcPr>
-          <w:p>
-            <w:pPr>
-              <w:rPr>
-                <w:rFonts w:ascii="Gill Sans Nova" w:hAnsi="Gill Sans Nova"/>
-                <w:lang w:val="en-US"/>
-              </w:rPr>
-            </w:pPr>
-          </w:p>
-        </w:tc>
-        <w:tc>
-          <w:tcPr>
-            <w:tcW w:w="3870" w:type="dxa"/>
-            <w:gridSpan w:val="3"/>
-          </w:tcPr>
-          <w:p>
-            <w:pPr>
-              <w:jc w:val="center"/>
-              <w:rPr>
-                <w:rFonts w:ascii="Gill Sans Nova" w:hAnsi="Gill Sans Nova"/>
-                <w:lang w:val="en-US"/>
-              </w:rPr>
-            </w:pPr>
-          </w:p>
-        </w:tc>
-        <w:tc>
-          <w:tcPr>
-            <w:tcW w:w="3981" w:type="dxa"/>
-            <w:gridSpan w:val="3"/>
-          </w:tcPr>
-          <w:p>
-            <w:pPr>
-              <w:jc w:val="center"/>
+        <w:tc>
+          <w:tcPr>
+            <w:tcW w:w="5228" w:type="dxa"/>
+          </w:tcPr>
+          <w:p>
+            <w:pPr>
+              <w:rPr>
+                <w:rFonts w:ascii="Gill Sans Nova" w:hAnsi="Gill Sans Nova"/>
+                <w:lang w:val="en-US"/>
+              </w:rPr>
+            </w:pPr>
+          </w:p>
+        </w:tc>
+        <w:tc>
+          <w:tcPr>
+            <w:tcW w:w="5228" w:type="dxa"/>
+          </w:tcPr>
+          <w:p>
+            <w:pPr>
               <w:rPr>
                 <w:rFonts w:ascii="Gill Sans Nova" w:hAnsi="Gill Sans Nova"/>
                 <w:lang w:val="en-US"/>
@@ -3447,47 +4081,25 @@
         </w:tc>
       </w:tr>
       <w:tr>
-        <w:trPr>
-          <w:trHeight w:val="47"/>
-        </w:trPr>
-        <w:tc>
-          <w:tcPr>
-            <w:tcW w:w="2605" w:type="dxa"/>
-            <w:gridSpan w:val="2"/>
-            <w:shd w:val="clear" w:color="auto" w:fill="D9D9D9" w:themeFill="background1" w:themeFillShade="D9"/>
-          </w:tcPr>
-          <w:p>
-            <w:pPr>
-              <w:rPr>
-                <w:rFonts w:ascii="Gill Sans Nova" w:hAnsi="Gill Sans Nova"/>
-                <w:lang w:val="en-US"/>
-              </w:rPr>
-            </w:pPr>
-          </w:p>
-        </w:tc>
-        <w:tc>
-          <w:tcPr>
-            <w:tcW w:w="3870" w:type="dxa"/>
-            <w:gridSpan w:val="3"/>
-          </w:tcPr>
-          <w:p>
-            <w:pPr>
-              <w:jc w:val="center"/>
-              <w:rPr>
-                <w:rFonts w:ascii="Gill Sans Nova" w:hAnsi="Gill Sans Nova"/>
-                <w:lang w:val="en-US"/>
-              </w:rPr>
-            </w:pPr>
-          </w:p>
-        </w:tc>
-        <w:tc>
-          <w:tcPr>
-            <w:tcW w:w="3981" w:type="dxa"/>
-            <w:gridSpan w:val="3"/>
-          </w:tcPr>
-          <w:p>
-            <w:pPr>
-              <w:jc w:val="center"/>
+        <w:tc>
+          <w:tcPr>
+            <w:tcW w:w="5228" w:type="dxa"/>
+          </w:tcPr>
+          <w:p>
+            <w:pPr>
+              <w:rPr>
+                <w:rFonts w:ascii="Gill Sans Nova" w:hAnsi="Gill Sans Nova"/>
+                <w:lang w:val="en-US"/>
+              </w:rPr>
+            </w:pPr>
+          </w:p>
+        </w:tc>
+        <w:tc>
+          <w:tcPr>
+            <w:tcW w:w="5228" w:type="dxa"/>
+          </w:tcPr>
+          <w:p>
+            <w:pPr>
               <w:rPr>
                 <w:rFonts w:ascii="Gill Sans Nova" w:hAnsi="Gill Sans Nova"/>
                 <w:lang w:val="en-US"/>
@@ -3497,47 +4109,25 @@
         </w:tc>
       </w:tr>
       <w:tr>
-        <w:trPr>
-          <w:trHeight w:val="47"/>
-        </w:trPr>
-        <w:tc>
-          <w:tcPr>
-            <w:tcW w:w="2605" w:type="dxa"/>
-            <w:gridSpan w:val="2"/>
-            <w:shd w:val="clear" w:color="auto" w:fill="D9D9D9" w:themeFill="background1" w:themeFillShade="D9"/>
-          </w:tcPr>
-          <w:p>
-            <w:pPr>
-              <w:rPr>
-                <w:rFonts w:ascii="Gill Sans Nova" w:hAnsi="Gill Sans Nova"/>
-                <w:lang w:val="en-US"/>
-              </w:rPr>
-            </w:pPr>
-          </w:p>
-        </w:tc>
-        <w:tc>
-          <w:tcPr>
-            <w:tcW w:w="3870" w:type="dxa"/>
-            <w:gridSpan w:val="3"/>
-          </w:tcPr>
-          <w:p>
-            <w:pPr>
-              <w:jc w:val="center"/>
-              <w:rPr>
-                <w:rFonts w:ascii="Gill Sans Nova" w:hAnsi="Gill Sans Nova"/>
-                <w:lang w:val="en-US"/>
-              </w:rPr>
-            </w:pPr>
-          </w:p>
-        </w:tc>
-        <w:tc>
-          <w:tcPr>
-            <w:tcW w:w="3981" w:type="dxa"/>
-            <w:gridSpan w:val="3"/>
-          </w:tcPr>
-          <w:p>
-            <w:pPr>
-              <w:jc w:val="center"/>
+        <w:tc>
+          <w:tcPr>
+            <w:tcW w:w="5228" w:type="dxa"/>
+          </w:tcPr>
+          <w:p>
+            <w:pPr>
+              <w:rPr>
+                <w:rFonts w:ascii="Gill Sans Nova" w:hAnsi="Gill Sans Nova"/>
+                <w:lang w:val="en-US"/>
+              </w:rPr>
+            </w:pPr>
+          </w:p>
+        </w:tc>
+        <w:tc>
+          <w:tcPr>
+            <w:tcW w:w="5228" w:type="dxa"/>
+          </w:tcPr>
+          <w:p>
+            <w:pPr>
               <w:rPr>
                 <w:rFonts w:ascii="Gill Sans Nova" w:hAnsi="Gill Sans Nova"/>
                 <w:lang w:val="en-US"/>
@@ -3550,7 +4140,6 @@
         <w:tc>
           <w:tcPr>
             <w:tcW w:w="5228" w:type="dxa"/>
-            <w:gridSpan w:val="3"/>
           </w:tcPr>
           <w:p>
             <w:pPr>
@@ -3564,7 +4153,6 @@
         <w:tc>
           <w:tcPr>
             <w:tcW w:w="5228" w:type="dxa"/>
-            <w:gridSpan w:val="5"/>
           </w:tcPr>
           <w:p>
             <w:pPr>
@@ -3580,7 +4168,6 @@
         <w:tc>
           <w:tcPr>
             <w:tcW w:w="5228" w:type="dxa"/>
-            <w:gridSpan w:val="3"/>
           </w:tcPr>
           <w:p>
             <w:pPr>
@@ -3594,7 +4181,6 @@
         <w:tc>
           <w:tcPr>
             <w:tcW w:w="5228" w:type="dxa"/>
-            <w:gridSpan w:val="5"/>
           </w:tcPr>
           <w:p>
             <w:pPr>
@@ -3610,7 +4196,6 @@
         <w:tc>
           <w:tcPr>
             <w:tcW w:w="5228" w:type="dxa"/>
-            <w:gridSpan w:val="3"/>
           </w:tcPr>
           <w:p>
             <w:pPr>
@@ -3624,277 +4209,6 @@
         <w:tc>
           <w:tcPr>
             <w:tcW w:w="5228" w:type="dxa"/>
-            <w:gridSpan w:val="5"/>
-          </w:tcPr>
-          <w:p>
-            <w:pPr>
-              <w:rPr>
-                <w:rFonts w:ascii="Gill Sans Nova" w:hAnsi="Gill Sans Nova"/>
-                <w:lang w:val="en-US"/>
-              </w:rPr>
-            </w:pPr>
-          </w:p>
-        </w:tc>
-      </w:tr>
-      <w:tr>
-        <w:tc>
-          <w:tcPr>
-            <w:tcW w:w="5228" w:type="dxa"/>
-            <w:gridSpan w:val="3"/>
-          </w:tcPr>
-          <w:p>
-            <w:pPr>
-              <w:rPr>
-                <w:rFonts w:ascii="Gill Sans Nova" w:hAnsi="Gill Sans Nova"/>
-                <w:lang w:val="en-US"/>
-              </w:rPr>
-            </w:pPr>
-          </w:p>
-        </w:tc>
-        <w:tc>
-          <w:tcPr>
-            <w:tcW w:w="5228" w:type="dxa"/>
-            <w:gridSpan w:val="5"/>
-          </w:tcPr>
-          <w:p>
-            <w:pPr>
-              <w:rPr>
-                <w:rFonts w:ascii="Gill Sans Nova" w:hAnsi="Gill Sans Nova"/>
-                <w:lang w:val="en-US"/>
-              </w:rPr>
-            </w:pPr>
-          </w:p>
-        </w:tc>
-      </w:tr>
-      <w:tr>
-        <w:tc>
-          <w:tcPr>
-            <w:tcW w:w="5228" w:type="dxa"/>
-            <w:gridSpan w:val="3"/>
-          </w:tcPr>
-          <w:p>
-            <w:pPr>
-              <w:rPr>
-                <w:rFonts w:ascii="Gill Sans Nova" w:hAnsi="Gill Sans Nova"/>
-                <w:lang w:val="en-US"/>
-              </w:rPr>
-            </w:pPr>
-          </w:p>
-        </w:tc>
-        <w:tc>
-          <w:tcPr>
-            <w:tcW w:w="5228" w:type="dxa"/>
-            <w:gridSpan w:val="5"/>
-          </w:tcPr>
-          <w:p>
-            <w:pPr>
-              <w:rPr>
-                <w:rFonts w:ascii="Gill Sans Nova" w:hAnsi="Gill Sans Nova"/>
-                <w:lang w:val="en-US"/>
-              </w:rPr>
-            </w:pPr>
-          </w:p>
-        </w:tc>
-      </w:tr>
-      <w:tr>
-        <w:tc>
-          <w:tcPr>
-            <w:tcW w:w="5228" w:type="dxa"/>
-            <w:gridSpan w:val="3"/>
-          </w:tcPr>
-          <w:p>
-            <w:pPr>
-              <w:rPr>
-                <w:rFonts w:ascii="Gill Sans Nova" w:hAnsi="Gill Sans Nova"/>
-                <w:lang w:val="en-US"/>
-              </w:rPr>
-            </w:pPr>
-          </w:p>
-        </w:tc>
-        <w:tc>
-          <w:tcPr>
-            <w:tcW w:w="5228" w:type="dxa"/>
-            <w:gridSpan w:val="5"/>
-          </w:tcPr>
-          <w:p>
-            <w:pPr>
-              <w:rPr>
-                <w:rFonts w:ascii="Gill Sans Nova" w:hAnsi="Gill Sans Nova"/>
-                <w:lang w:val="en-US"/>
-              </w:rPr>
-            </w:pPr>
-          </w:p>
-        </w:tc>
-      </w:tr>
-      <w:tr>
-        <w:tc>
-          <w:tcPr>
-            <w:tcW w:w="5228" w:type="dxa"/>
-            <w:gridSpan w:val="3"/>
-          </w:tcPr>
-          <w:p>
-            <w:pPr>
-              <w:rPr>
-                <w:rFonts w:ascii="Gill Sans Nova" w:hAnsi="Gill Sans Nova"/>
-                <w:lang w:val="en-US"/>
-              </w:rPr>
-            </w:pPr>
-          </w:p>
-        </w:tc>
-        <w:tc>
-          <w:tcPr>
-            <w:tcW w:w="5228" w:type="dxa"/>
-            <w:gridSpan w:val="5"/>
-          </w:tcPr>
-          <w:p>
-            <w:pPr>
-              <w:rPr>
-                <w:rFonts w:ascii="Gill Sans Nova" w:hAnsi="Gill Sans Nova"/>
-                <w:lang w:val="en-US"/>
-              </w:rPr>
-            </w:pPr>
-          </w:p>
-        </w:tc>
-      </w:tr>
-      <w:tr>
-        <w:tc>
-          <w:tcPr>
-            <w:tcW w:w="5228" w:type="dxa"/>
-            <w:gridSpan w:val="3"/>
-          </w:tcPr>
-          <w:p>
-            <w:pPr>
-              <w:rPr>
-                <w:rFonts w:ascii="Gill Sans Nova" w:hAnsi="Gill Sans Nova"/>
-                <w:lang w:val="en-US"/>
-              </w:rPr>
-            </w:pPr>
-          </w:p>
-        </w:tc>
-        <w:tc>
-          <w:tcPr>
-            <w:tcW w:w="5228" w:type="dxa"/>
-            <w:gridSpan w:val="5"/>
-          </w:tcPr>
-          <w:p>
-            <w:pPr>
-              <w:rPr>
-                <w:rFonts w:ascii="Gill Sans Nova" w:hAnsi="Gill Sans Nova"/>
-                <w:lang w:val="en-US"/>
-              </w:rPr>
-            </w:pPr>
-          </w:p>
-        </w:tc>
-      </w:tr>
-      <w:tr>
-        <w:tc>
-          <w:tcPr>
-            <w:tcW w:w="5228" w:type="dxa"/>
-            <w:gridSpan w:val="3"/>
-          </w:tcPr>
-          <w:p>
-            <w:pPr>
-              <w:rPr>
-                <w:rFonts w:ascii="Gill Sans Nova" w:hAnsi="Gill Sans Nova"/>
-                <w:lang w:val="en-US"/>
-              </w:rPr>
-            </w:pPr>
-          </w:p>
-        </w:tc>
-        <w:tc>
-          <w:tcPr>
-            <w:tcW w:w="5228" w:type="dxa"/>
-            <w:gridSpan w:val="5"/>
-          </w:tcPr>
-          <w:p>
-            <w:pPr>
-              <w:rPr>
-                <w:rFonts w:ascii="Gill Sans Nova" w:hAnsi="Gill Sans Nova"/>
-                <w:lang w:val="en-US"/>
-              </w:rPr>
-            </w:pPr>
-          </w:p>
-        </w:tc>
-      </w:tr>
-      <w:tr>
-        <w:tc>
-          <w:tcPr>
-            <w:tcW w:w="5228" w:type="dxa"/>
-            <w:gridSpan w:val="3"/>
-          </w:tcPr>
-          <w:p>
-            <w:pPr>
-              <w:rPr>
-                <w:rFonts w:ascii="Gill Sans Nova" w:hAnsi="Gill Sans Nova"/>
-                <w:lang w:val="en-US"/>
-              </w:rPr>
-            </w:pPr>
-          </w:p>
-        </w:tc>
-        <w:tc>
-          <w:tcPr>
-            <w:tcW w:w="5228" w:type="dxa"/>
-            <w:gridSpan w:val="5"/>
-          </w:tcPr>
-          <w:p>
-            <w:pPr>
-              <w:rPr>
-                <w:rFonts w:ascii="Gill Sans Nova" w:hAnsi="Gill Sans Nova"/>
-                <w:lang w:val="en-US"/>
-              </w:rPr>
-            </w:pPr>
-          </w:p>
-        </w:tc>
-      </w:tr>
-      <w:tr>
-        <w:tc>
-          <w:tcPr>
-            <w:tcW w:w="5228" w:type="dxa"/>
-            <w:gridSpan w:val="3"/>
-          </w:tcPr>
-          <w:p>
-            <w:pPr>
-              <w:rPr>
-                <w:rFonts w:ascii="Gill Sans Nova" w:hAnsi="Gill Sans Nova"/>
-                <w:lang w:val="en-US"/>
-              </w:rPr>
-            </w:pPr>
-          </w:p>
-        </w:tc>
-        <w:tc>
-          <w:tcPr>
-            <w:tcW w:w="5228" w:type="dxa"/>
-            <w:gridSpan w:val="5"/>
-          </w:tcPr>
-          <w:p>
-            <w:pPr>
-              <w:rPr>
-                <w:rFonts w:ascii="Gill Sans Nova" w:hAnsi="Gill Sans Nova"/>
-                <w:lang w:val="en-US"/>
-              </w:rPr>
-            </w:pPr>
-          </w:p>
-        </w:tc>
-      </w:tr>
-      <w:tr>
-        <w:tc>
-          <w:tcPr>
-            <w:tcW w:w="5228" w:type="dxa"/>
-            <w:gridSpan w:val="3"/>
-          </w:tcPr>
-          <w:p>
-            <w:pPr>
-              <w:rPr>
-                <w:rFonts w:ascii="Gill Sans Nova" w:hAnsi="Gill Sans Nova"/>
-                <w:lang w:val="en-US"/>
-              </w:rPr>
-            </w:pPr>
-          </w:p>
-        </w:tc>
-        <w:tc>
-          <w:tcPr>
-            <w:tcW w:w="5228" w:type="dxa"/>
-            <w:gridSpan w:val="5"/>
           </w:tcPr>
           <w:p>
             <w:pPr>
@@ -3935,6 +4249,16 @@
       <w:pPr>
         <w:spacing w:after="0"/>
         <w:rPr>
+          <w:rStyle w:val="Hyperlink"/>
+          <w:rFonts w:ascii="Gill Sans Nova" w:hAnsi="Gill Sans Nova"/>
+          <w:lang w:val="en-US"/>
+        </w:rPr>
+      </w:pPr>
+    </w:p>
+    <w:p>
+      <w:pPr>
+        <w:spacing w:after="0"/>
+        <w:rPr>
           <w:rFonts w:ascii="Gill Sans Nova" w:hAnsi="Gill Sans Nova"/>
           <w:lang w:val="en-US"/>
         </w:rPr>
@@ -3944,25 +4268,14 @@
           <w:rFonts w:ascii="Gill Sans Nova" w:hAnsi="Gill Sans Nova"/>
           <w:lang w:val="en-US"/>
         </w:rPr>
-        <w:lastRenderedPageBreak/>
         <w:t xml:space="preserve">- </w:t>
       </w:r>
-      <w:hyperlink r:id="rId5" w:anchor=":~:text=KEY%20DIFFERENCE-,Test%20Case%20is%20a%20set%20of%20actions%20executed%20to%20verify,functionality%20that%20can%20be%20tested.&amp;text=Test%20Case%20includes%20test%20steps,end%20functionality%20to%20be%20tested" w:history="1">
-        <w:r>
-          <w:rPr>
-            <w:rStyle w:val="Hyperlink"/>
-            <w:rFonts w:ascii="Gill Sans Nova" w:hAnsi="Gill Sans Nova"/>
-            <w:lang w:val="en-US"/>
-          </w:rPr>
-          <w:t>https://www.guru99.com/test-case-vs-test-scenario.html#:~:text=KEY%20DIFFERENCE-,Test%20Case%20is%20a%20set%20of%20actions%20executed%20to%20verify,functionality%20that%20can%20be%20tested.&amp;text=Test%20Case%20includes%20test%20steps,end%20functionality%20to%20be%20tested</w:t>
-        </w:r>
-      </w:hyperlink>
       <w:r>
         <w:rPr>
           <w:rFonts w:ascii="Gill Sans Nova" w:hAnsi="Gill Sans Nova"/>
           <w:lang w:val="en-US"/>
         </w:rPr>
-        <w:t>.</w:t>
+        <w:t>https://www.softwaretestinghelp.com/the-difference-between-unit-integration-and-functional-testing/</w:t>
       </w:r>
     </w:p>
     <w:p>
@@ -3987,7 +4300,7 @@
             <w:rFonts w:ascii="Gill Sans Nova" w:hAnsi="Gill Sans Nova"/>
             <w:lang w:val="en-US"/>
           </w:rPr>
-          <w:t>https://www.softwaretestinghelp.com/how-to-write-effective-test-cases-test-cases-procedures-and-definitions/</w:t>
+          <w:t>https://www.janbasktraining.com/blog/integration-testing-tutorial/</w:t>
         </w:r>
       </w:hyperlink>
     </w:p>
@@ -4013,7 +4326,7 @@
             <w:rFonts w:ascii="Gill Sans Nova" w:hAnsi="Gill Sans Nova"/>
             <w:lang w:val="en-US"/>
           </w:rPr>
-          <w:t>https://www.softwaretestinghelp.com/what-is-integration-testing/</w:t>
+          <w:t>https://www.udemy.com/course/test-case/</w:t>
         </w:r>
       </w:hyperlink>
     </w:p>
@@ -4039,7 +4352,7 @@
             <w:rFonts w:ascii="Gill Sans Nova" w:hAnsi="Gill Sans Nova"/>
             <w:lang w:val="en-US"/>
           </w:rPr>
-          <w:t>https://www.janbasktraining.com/blog/integration-testing-tutorial/</w:t>
+          <w:t>https://www.udemy.com/course/get-a-job-in-technology-without-experience/</w:t>
         </w:r>
       </w:hyperlink>
     </w:p>
@@ -4065,7 +4378,7 @@
             <w:rFonts w:ascii="Gill Sans Nova" w:hAnsi="Gill Sans Nova"/>
             <w:lang w:val="en-US"/>
           </w:rPr>
-          <w:t>https://www.udemy.com/course/test-case/</w:t>
+          <w:t>https://www.udemy.com/course/the-complete-quality-assurance/</w:t>
         </w:r>
       </w:hyperlink>
     </w:p>
@@ -4091,7 +4404,7 @@
             <w:rFonts w:ascii="Gill Sans Nova" w:hAnsi="Gill Sans Nova"/>
             <w:lang w:val="en-US"/>
           </w:rPr>
-          <w:t>https://www.udemy.com/course/get-a-job-in-technology-without-experience/</w:t>
+          <w:t>https://www.udemy.com/course/test-case/</w:t>
         </w:r>
       </w:hyperlink>
     </w:p>
@@ -4117,7 +4430,7 @@
             <w:rFonts w:ascii="Gill Sans Nova" w:hAnsi="Gill Sans Nova"/>
             <w:lang w:val="en-US"/>
           </w:rPr>
-          <w:t>https://www.udemy.com/course/the-complete-quality-assurance/</w:t>
+          <w:t>https://www.udemy.com/course/key-principles-of-testing/</w:t>
         </w:r>
       </w:hyperlink>
     </w:p>
@@ -4143,7 +4456,7 @@
             <w:rFonts w:ascii="Gill Sans Nova" w:hAnsi="Gill Sans Nova"/>
             <w:lang w:val="en-US"/>
           </w:rPr>
-          <w:t>https://www.udemy.com/course/test-case/</w:t>
+          <w:t>https://www.udemy.com/course/software-testing-business-analyst/?utm_source=adwords&amp;utm_medium=udemyads&amp;utm_campaign=LongTail_la.EN_cc.ROW&amp;utm_content=deal4584&amp;utm_term=_._ag_77879424214_._ad_437497333845_._kw__._de_c_._dm__._pl__._ti_dsa-1007766171552_._li_9062524_._pd__._&amp;matchtype=b&amp;gclid=EAIaIQobChMIpq-9g7O57AIVizUrCh3XogL7EAAYASAAEgLp7_D_BwE</w:t>
         </w:r>
       </w:hyperlink>
     </w:p>
@@ -4163,58 +4476,6 @@
         <w:t xml:space="preserve">- </w:t>
       </w:r>
       <w:hyperlink r:id="rId13" w:history="1">
-        <w:r>
-          <w:rPr>
-            <w:rStyle w:val="Hyperlink"/>
-            <w:rFonts w:ascii="Gill Sans Nova" w:hAnsi="Gill Sans Nova"/>
-            <w:lang w:val="en-US"/>
-          </w:rPr>
-          <w:t>https://www.udemy.com/course/key-principles-of-testing/</w:t>
-        </w:r>
-      </w:hyperlink>
-    </w:p>
-    <w:p>
-      <w:pPr>
-        <w:spacing w:after="0"/>
-        <w:rPr>
-          <w:rFonts w:ascii="Gill Sans Nova" w:hAnsi="Gill Sans Nova"/>
-          <w:lang w:val="en-US"/>
-        </w:rPr>
-      </w:pPr>
-      <w:r>
-        <w:rPr>
-          <w:rFonts w:ascii="Gill Sans Nova" w:hAnsi="Gill Sans Nova"/>
-          <w:lang w:val="en-US"/>
-        </w:rPr>
-        <w:t xml:space="preserve">- </w:t>
-      </w:r>
-      <w:hyperlink r:id="rId14" w:history="1">
-        <w:r>
-          <w:rPr>
-            <w:rStyle w:val="Hyperlink"/>
-            <w:rFonts w:ascii="Gill Sans Nova" w:hAnsi="Gill Sans Nova"/>
-            <w:lang w:val="en-US"/>
-          </w:rPr>
-          <w:t>https://www.udemy.com/course/software-testing-business-analyst/?utm_source=adwords&amp;utm_medium=udemyads&amp;utm_campaign=LongTail_la.EN_cc.ROW&amp;utm_content=deal4584&amp;utm_term=_._ag_77879424214_._ad_437497333845_._kw__._de_c_._dm__._pl__._ti_dsa-1007766171552_._li_9062524_._pd__._&amp;matchtype=b&amp;gclid=EAIaIQobChMIpq-9g7O57AIVizUrCh3XogL7EAAYASAAEgLp7_D_BwE</w:t>
-        </w:r>
-      </w:hyperlink>
-    </w:p>
-    <w:p>
-      <w:pPr>
-        <w:spacing w:after="0"/>
-        <w:rPr>
-          <w:rFonts w:ascii="Gill Sans Nova" w:hAnsi="Gill Sans Nova"/>
-          <w:lang w:val="en-US"/>
-        </w:rPr>
-      </w:pPr>
-      <w:r>
-        <w:rPr>
-          <w:rFonts w:ascii="Gill Sans Nova" w:hAnsi="Gill Sans Nova"/>
-          <w:lang w:val="en-US"/>
-        </w:rPr>
-        <w:t xml:space="preserve">- </w:t>
-      </w:r>
-      <w:hyperlink r:id="rId15" w:history="1">
         <w:r>
           <w:rPr>
             <w:rStyle w:val="Hyperlink"/>
@@ -4247,7 +4508,7 @@
         </w:rPr>
         <w:t xml:space="preserve">- </w:t>
       </w:r>
-      <w:hyperlink r:id="rId16" w:history="1">
+      <w:hyperlink r:id="rId14" w:history="1">
         <w:r>
           <w:rPr>
             <w:rStyle w:val="Hyperlink"/>
@@ -4273,7 +4534,7 @@
         </w:rPr>
         <w:t xml:space="preserve">- </w:t>
       </w:r>
-      <w:hyperlink r:id="rId17" w:history="1">
+      <w:hyperlink r:id="rId15" w:history="1">
         <w:r>
           <w:rPr>
             <w:rStyle w:val="Hyperlink"/>
@@ -4299,7 +4560,7 @@
         </w:rPr>
         <w:t xml:space="preserve">- </w:t>
       </w:r>
-      <w:hyperlink r:id="rId18" w:history="1">
+      <w:hyperlink r:id="rId16" w:history="1">
         <w:r>
           <w:rPr>
             <w:rStyle w:val="Hyperlink"/>
@@ -4325,7 +4586,7 @@
         </w:rPr>
         <w:t xml:space="preserve">- </w:t>
       </w:r>
-      <w:hyperlink r:id="rId19" w:history="1">
+      <w:hyperlink r:id="rId17" w:history="1">
         <w:r>
           <w:rPr>
             <w:rStyle w:val="Hyperlink"/>
@@ -4351,7 +4612,7 @@
         </w:rPr>
         <w:t xml:space="preserve">- </w:t>
       </w:r>
-      <w:hyperlink r:id="rId20" w:history="1">
+      <w:hyperlink r:id="rId18" w:history="1">
         <w:r>
           <w:rPr>
             <w:rStyle w:val="Hyperlink"/>
@@ -4584,11 +4845,103 @@
       </w:pPr>
     </w:lvl>
   </w:abstractNum>
+  <w:abstractNum w:abstractNumId="2" w15:restartNumberingAfterBreak="0">
+    <w:nsid w:val="2FC8565C"/>
+    <w:multiLevelType w:val="hybridMultilevel"/>
+    <w:tmpl w:val="18C496E0"/>
+    <w:lvl w:ilvl="0" w:tplc="08090011">
+      <w:start w:val="1"/>
+      <w:numFmt w:val="decimal"/>
+      <w:lvlText w:val="%1)"/>
+      <w:lvlJc w:val="left"/>
+      <w:pPr>
+        <w:ind w:left="720" w:hanging="360"/>
+      </w:pPr>
+      <w:rPr>
+        <w:rFonts w:hint="default"/>
+      </w:rPr>
+    </w:lvl>
+    <w:lvl w:ilvl="1" w:tplc="08090019" w:tentative="1">
+      <w:start w:val="1"/>
+      <w:numFmt w:val="lowerLetter"/>
+      <w:lvlText w:val="%2."/>
+      <w:lvlJc w:val="left"/>
+      <w:pPr>
+        <w:ind w:left="1440" w:hanging="360"/>
+      </w:pPr>
+    </w:lvl>
+    <w:lvl w:ilvl="2" w:tplc="0809001B" w:tentative="1">
+      <w:start w:val="1"/>
+      <w:numFmt w:val="lowerRoman"/>
+      <w:lvlText w:val="%3."/>
+      <w:lvlJc w:val="right"/>
+      <w:pPr>
+        <w:ind w:left="2160" w:hanging="180"/>
+      </w:pPr>
+    </w:lvl>
+    <w:lvl w:ilvl="3" w:tplc="0809000F" w:tentative="1">
+      <w:start w:val="1"/>
+      <w:numFmt w:val="decimal"/>
+      <w:lvlText w:val="%4."/>
+      <w:lvlJc w:val="left"/>
+      <w:pPr>
+        <w:ind w:left="2880" w:hanging="360"/>
+      </w:pPr>
+    </w:lvl>
+    <w:lvl w:ilvl="4" w:tplc="08090019" w:tentative="1">
+      <w:start w:val="1"/>
+      <w:numFmt w:val="lowerLetter"/>
+      <w:lvlText w:val="%5."/>
+      <w:lvlJc w:val="left"/>
+      <w:pPr>
+        <w:ind w:left="3600" w:hanging="360"/>
+      </w:pPr>
+    </w:lvl>
+    <w:lvl w:ilvl="5" w:tplc="0809001B" w:tentative="1">
+      <w:start w:val="1"/>
+      <w:numFmt w:val="lowerRoman"/>
+      <w:lvlText w:val="%6."/>
+      <w:lvlJc w:val="right"/>
+      <w:pPr>
+        <w:ind w:left="4320" w:hanging="180"/>
+      </w:pPr>
+    </w:lvl>
+    <w:lvl w:ilvl="6" w:tplc="0809000F" w:tentative="1">
+      <w:start w:val="1"/>
+      <w:numFmt w:val="decimal"/>
+      <w:lvlText w:val="%7."/>
+      <w:lvlJc w:val="left"/>
+      <w:pPr>
+        <w:ind w:left="5040" w:hanging="360"/>
+      </w:pPr>
+    </w:lvl>
+    <w:lvl w:ilvl="7" w:tplc="08090019" w:tentative="1">
+      <w:start w:val="1"/>
+      <w:numFmt w:val="lowerLetter"/>
+      <w:lvlText w:val="%8."/>
+      <w:lvlJc w:val="left"/>
+      <w:pPr>
+        <w:ind w:left="5760" w:hanging="360"/>
+      </w:pPr>
+    </w:lvl>
+    <w:lvl w:ilvl="8" w:tplc="0809001B" w:tentative="1">
+      <w:start w:val="1"/>
+      <w:numFmt w:val="lowerRoman"/>
+      <w:lvlText w:val="%9."/>
+      <w:lvlJc w:val="right"/>
+      <w:pPr>
+        <w:ind w:left="6480" w:hanging="180"/>
+      </w:pPr>
+    </w:lvl>
+  </w:abstractNum>
   <w:num w:numId="1">
     <w:abstractNumId w:val="0"/>
   </w:num>
   <w:num w:numId="2">
     <w:abstractNumId w:val="1"/>
+  </w:num>
+  <w:num w:numId="3">
+    <w:abstractNumId w:val="2"/>
   </w:num>
 </w:numbering>
 </file>
@@ -5368,4 +5721,16 @@
     </a:ext>
   </a:extLst>
 </a:theme>
+</file>
+
+<file path=customXml/item1.xml><?xml version="1.0" encoding="utf-8"?>
+<b:Sources xmlns:b="http://schemas.openxmlformats.org/officeDocument/2006/bibliography" xmlns="http://schemas.openxmlformats.org/officeDocument/2006/bibliography" SelectedStyle="\APASixthEditionOfficeOnline.xsl" StyleName="APA" Version="6"/>
+</file>
+
+<file path=customXml/itemProps1.xml><?xml version="1.0" encoding="utf-8"?>
+<ds:datastoreItem xmlns:ds="http://schemas.openxmlformats.org/officeDocument/2006/customXml" ds:itemID="{DE113805-21BF-463B-B511-912F6A01F66E}">
+  <ds:schemaRefs>
+    <ds:schemaRef ds:uri="http://schemas.openxmlformats.org/officeDocument/2006/bibliography"/>
+  </ds:schemaRefs>
+</ds:datastoreItem>
 </file>